--- a/use_case_description.docx
+++ b/use_case_description.docx
@@ -9,7 +9,6 @@
           <w:lang w:val="en-US"/>
         </w:rPr>
       </w:pPr>
-      <w:bookmarkStart w:id="0" w:name="_GoBack"/>
       <w:r>
         <w:rPr>
           <w:rFonts w:ascii="Times New Roman" w:hAnsi="Times New Roman" w:cs="Times New Roman"/>
@@ -355,7 +354,31 @@
           <w:b/>
           <w:lang w:val="en-US"/>
         </w:rPr>
-        <w:t>Check if uploaded publication records agrees with internal list</w:t>
+        <w:t xml:space="preserve">Check if </w:t>
+      </w:r>
+      <w:r>
+        <w:rPr>
+          <w:rFonts w:ascii="Times New Roman" w:hAnsi="Times New Roman" w:cs="Times New Roman"/>
+          <w:b/>
+          <w:lang w:val="en-US"/>
+        </w:rPr>
+        <w:t>uploaded publication records agree</w:t>
+      </w:r>
+      <w:r>
+        <w:rPr>
+          <w:rFonts w:ascii="Times New Roman" w:hAnsi="Times New Roman" w:cs="Times New Roman"/>
+          <w:b/>
+          <w:lang w:val="en-US"/>
+        </w:rPr>
+        <w:t xml:space="preserve"> with internal list</w:t>
+      </w:r>
+      <w:r>
+        <w:rPr>
+          <w:rFonts w:ascii="Times New Roman" w:hAnsi="Times New Roman" w:cs="Times New Roman"/>
+          <w:b/>
+          <w:lang w:val="en-US"/>
+        </w:rPr>
+        <w:t>/Check format of publication information</w:t>
       </w:r>
     </w:p>
     <w:tbl>
@@ -447,7 +470,35 @@
                 <w:rFonts w:ascii="Times New Roman" w:hAnsi="Times New Roman" w:cs="Times New Roman"/>
                 <w:lang w:val="en-US"/>
               </w:rPr>
-              <w:t>The administrator may want to upload an internal list of publications in order for the system to check for consistency of the records reported. The list of publication should include information about the authors, the title, the journal, the volume, the year, the pages and students involved in the publication.</w:t>
+              <w:t xml:space="preserve">The administrator may want </w:t>
+            </w:r>
+            <w:r>
+              <w:rPr>
+                <w:rFonts w:ascii="Times New Roman" w:hAnsi="Times New Roman" w:cs="Times New Roman"/>
+                <w:lang w:val="en-US"/>
+              </w:rPr>
+              <w:t xml:space="preserve">check if the publication records uploaded by the student agree with the internal list of publications the administrator has collated and previously uploaded onto the system. The system shall </w:t>
+            </w:r>
+            <w:r>
+              <w:rPr>
+                <w:rFonts w:ascii="Times New Roman" w:hAnsi="Times New Roman" w:cs="Times New Roman"/>
+                <w:lang w:val="en-US"/>
+              </w:rPr>
+              <w:t xml:space="preserve">check </w:t>
+            </w:r>
+            <w:r>
+              <w:rPr>
+                <w:rFonts w:ascii="Times New Roman" w:hAnsi="Times New Roman" w:cs="Times New Roman"/>
+                <w:lang w:val="en-US"/>
+              </w:rPr>
+              <w:t>if the format of the description of a record is consistent with the description uploaded by the administra</w:t>
+            </w:r>
+            <w:r>
+              <w:rPr>
+                <w:rFonts w:ascii="Times New Roman" w:hAnsi="Times New Roman" w:cs="Times New Roman"/>
+                <w:lang w:val="en-US"/>
+              </w:rPr>
+              <w:t>tor and display a list of records which are consistent and a list of records which are not consistent.</w:t>
             </w:r>
           </w:p>
         </w:tc>
@@ -489,7 +540,7 @@
                 <w:rFonts w:ascii="Times New Roman" w:hAnsi="Times New Roman" w:cs="Times New Roman"/>
                 <w:lang w:val="en-US"/>
               </w:rPr>
-              <w:t>List of publications</w:t>
+              <w:t>Publication records, internal publication list</w:t>
             </w:r>
           </w:p>
         </w:tc>
@@ -573,8 +624,10 @@
                 <w:rFonts w:ascii="Times New Roman" w:hAnsi="Times New Roman" w:cs="Times New Roman"/>
                 <w:lang w:val="en-US"/>
               </w:rPr>
-              <w:t>Confirmation that the list is uploaded and updated in the system</w:t>
-            </w:r>
+              <w:t>Display of consistent and inconsistent records.</w:t>
+            </w:r>
+            <w:bookmarkStart w:id="0" w:name="_GoBack"/>
+            <w:bookmarkEnd w:id="0"/>
           </w:p>
         </w:tc>
       </w:tr>
@@ -620,7 +673,6 @@
           </w:p>
         </w:tc>
       </w:tr>
-      <w:bookmarkEnd w:id="0"/>
     </w:tbl>
     <w:p>
       <w:pPr>

--- a/use_case_description.docx
+++ b/use_case_description.docx
@@ -123,36 +123,17 @@
                 <w:rFonts w:ascii="Times New Roman" w:hAnsi="Times New Roman" w:cs="Times New Roman"/>
                 <w:lang w:val="en-US"/>
               </w:rPr>
-              <w:t>The administrator may want to upload an internal list of publications in order for the system to check for consistency of the records reported. The list of publication should include information about the authors, the title, the j</w:t>
-            </w:r>
-            <w:r>
-              <w:rPr>
-                <w:rFonts w:ascii="Times New Roman" w:hAnsi="Times New Roman" w:cs="Times New Roman"/>
-                <w:lang w:val="en-US"/>
-              </w:rPr>
-              <w:t>ournal, the volume, the year,</w:t>
-            </w:r>
-            <w:r>
-              <w:rPr>
-                <w:rFonts w:ascii="Times New Roman" w:hAnsi="Times New Roman" w:cs="Times New Roman"/>
-                <w:lang w:val="en-US"/>
-              </w:rPr>
-              <w:t xml:space="preserve"> the pages </w:t>
-            </w:r>
-            <w:r>
-              <w:rPr>
-                <w:rFonts w:ascii="Times New Roman" w:hAnsi="Times New Roman" w:cs="Times New Roman"/>
-                <w:lang w:val="en-US"/>
-              </w:rPr>
-              <w:t>and students involved in</w:t>
-            </w:r>
-            <w:r>
-              <w:rPr>
-                <w:rFonts w:ascii="Times New Roman" w:hAnsi="Times New Roman" w:cs="Times New Roman"/>
-                <w:lang w:val="en-US"/>
-              </w:rPr>
-              <w:t xml:space="preserve"> the publication</w:t>
-            </w:r>
+              <w:t xml:space="preserve">The administrator may want to upload an internal list of publications in order for the system to check for consistency of the records reported. The list of publication should include information about the </w:t>
+            </w:r>
+            <w:r>
+              <w:rPr>
+                <w:rFonts w:ascii="Times New Roman" w:hAnsi="Times New Roman" w:cs="Times New Roman"/>
+                <w:lang w:val="en-US"/>
+              </w:rPr>
+              <w:t>title, the description and the year of the publication</w:t>
+            </w:r>
+            <w:bookmarkStart w:id="0" w:name="_GoBack"/>
+            <w:bookmarkEnd w:id="0"/>
             <w:r>
               <w:rPr>
                 <w:rFonts w:ascii="Times New Roman" w:hAnsi="Times New Roman" w:cs="Times New Roman"/>
@@ -626,8 +607,6 @@
               </w:rPr>
               <w:t>Display of consistent and inconsistent records.</w:t>
             </w:r>
-            <w:bookmarkStart w:id="0" w:name="_GoBack"/>
-            <w:bookmarkEnd w:id="0"/>
           </w:p>
         </w:tc>
       </w:tr>

--- a/use_case_description.docx
+++ b/use_case_description.docx
@@ -132,8 +132,6 @@
               </w:rPr>
               <w:t>title, the description and the year of the publication</w:t>
             </w:r>
-            <w:bookmarkStart w:id="0" w:name="_GoBack"/>
-            <w:bookmarkEnd w:id="0"/>
             <w:r>
               <w:rPr>
                 <w:rFonts w:ascii="Times New Roman" w:hAnsi="Times New Roman" w:cs="Times New Roman"/>
@@ -318,6 +316,489 @@
         <w:rPr>
           <w:rFonts w:ascii="Times New Roman" w:hAnsi="Times New Roman" w:cs="Times New Roman"/>
           <w:lang w:val="en-US"/>
+        </w:rPr>
+      </w:pPr>
+    </w:p>
+    <w:p>
+      <w:pPr>
+        <w:pStyle w:val="ListParagraph"/>
+        <w:numPr>
+          <w:ilvl w:val="0"/>
+          <w:numId w:val="1"/>
+        </w:numPr>
+        <w:rPr>
+          <w:rFonts w:ascii="Arial" w:hAnsi="Arial"/>
+          <w:sz w:val="22"/>
+        </w:rPr>
+      </w:pPr>
+      <w:r>
+        <w:rPr>
+          <w:rFonts w:ascii="Arial" w:hAnsi="Arial"/>
+          <w:sz w:val="22"/>
+        </w:rPr>
+        <w:t>Brief Description</w:t>
+      </w:r>
+    </w:p>
+    <w:p>
+      <w:pPr>
+        <w:pStyle w:val="ListParagraph"/>
+        <w:ind w:firstLine="0"/>
+        <w:rPr>
+          <w:rFonts w:ascii="Arial" w:hAnsi="Arial"/>
+          <w:sz w:val="22"/>
+        </w:rPr>
+      </w:pPr>
+    </w:p>
+    <w:p>
+      <w:pPr>
+        <w:ind w:left="360"/>
+        <w:rPr>
+          <w:rFonts w:ascii="Arial" w:hAnsi="Arial"/>
+        </w:rPr>
+      </w:pPr>
+      <w:r>
+        <w:rPr>
+          <w:rFonts w:ascii="Arial" w:hAnsi="Arial"/>
+        </w:rPr>
+        <w:t xml:space="preserve">This use case describes how an Administrator </w:t>
+      </w:r>
+      <w:r>
+        <w:rPr>
+          <w:rFonts w:ascii="Arial" w:hAnsi="Arial"/>
+        </w:rPr>
+        <w:t>will upload an internal list of publication onto the system.</w:t>
+      </w:r>
+    </w:p>
+    <w:p>
+      <w:pPr>
+        <w:pStyle w:val="ListParagraph"/>
+        <w:numPr>
+          <w:ilvl w:val="0"/>
+          <w:numId w:val="1"/>
+        </w:numPr>
+        <w:rPr>
+          <w:rFonts w:ascii="Arial" w:hAnsi="Arial"/>
+          <w:sz w:val="22"/>
+        </w:rPr>
+      </w:pPr>
+      <w:r>
+        <w:rPr>
+          <w:rFonts w:ascii="Arial" w:hAnsi="Arial"/>
+          <w:sz w:val="22"/>
+        </w:rPr>
+        <w:t>Actors</w:t>
+      </w:r>
+    </w:p>
+    <w:p>
+      <w:pPr>
+        <w:pStyle w:val="ListParagraph"/>
+        <w:ind w:firstLine="0"/>
+        <w:rPr>
+          <w:rFonts w:ascii="Arial" w:hAnsi="Arial"/>
+          <w:sz w:val="22"/>
+        </w:rPr>
+      </w:pPr>
+    </w:p>
+    <w:p>
+      <w:pPr>
+        <w:pStyle w:val="ListParagraph"/>
+        <w:numPr>
+          <w:ilvl w:val="1"/>
+          <w:numId w:val="1"/>
+        </w:numPr>
+        <w:rPr>
+          <w:rFonts w:ascii="Arial" w:hAnsi="Arial"/>
+          <w:sz w:val="22"/>
+        </w:rPr>
+      </w:pPr>
+      <w:r>
+        <w:rPr>
+          <w:rFonts w:ascii="Arial" w:hAnsi="Arial"/>
+          <w:sz w:val="22"/>
+        </w:rPr>
+        <w:t>Administrator</w:t>
+      </w:r>
+    </w:p>
+    <w:p>
+      <w:pPr>
+        <w:pStyle w:val="ListParagraph"/>
+        <w:ind w:firstLine="0"/>
+        <w:rPr>
+          <w:rFonts w:ascii="Arial" w:hAnsi="Arial"/>
+          <w:sz w:val="22"/>
+        </w:rPr>
+      </w:pPr>
+    </w:p>
+    <w:p>
+      <w:pPr>
+        <w:pStyle w:val="ListParagraph"/>
+        <w:numPr>
+          <w:ilvl w:val="0"/>
+          <w:numId w:val="1"/>
+        </w:numPr>
+        <w:rPr>
+          <w:rFonts w:ascii="Arial" w:hAnsi="Arial"/>
+          <w:sz w:val="22"/>
+        </w:rPr>
+      </w:pPr>
+      <w:r>
+        <w:rPr>
+          <w:rFonts w:ascii="Arial" w:hAnsi="Arial"/>
+          <w:sz w:val="22"/>
+        </w:rPr>
+        <w:t>Preconditions</w:t>
+      </w:r>
+    </w:p>
+    <w:p>
+      <w:pPr>
+        <w:pStyle w:val="ListParagraph"/>
+        <w:ind w:firstLine="0"/>
+        <w:rPr>
+          <w:rFonts w:ascii="Arial" w:hAnsi="Arial"/>
+          <w:sz w:val="22"/>
+        </w:rPr>
+      </w:pPr>
+    </w:p>
+    <w:p>
+      <w:pPr>
+        <w:pStyle w:val="ListParagraph"/>
+        <w:numPr>
+          <w:ilvl w:val="1"/>
+          <w:numId w:val="1"/>
+        </w:numPr>
+        <w:rPr>
+          <w:rFonts w:ascii="Arial" w:hAnsi="Arial"/>
+          <w:sz w:val="22"/>
+        </w:rPr>
+      </w:pPr>
+      <w:r>
+        <w:rPr>
+          <w:rFonts w:ascii="Arial" w:hAnsi="Arial"/>
+          <w:sz w:val="22"/>
+        </w:rPr>
+        <w:t>The database is available</w:t>
+      </w:r>
+    </w:p>
+    <w:p>
+      <w:pPr>
+        <w:pStyle w:val="ListParagraph"/>
+        <w:numPr>
+          <w:ilvl w:val="1"/>
+          <w:numId w:val="1"/>
+        </w:numPr>
+        <w:rPr>
+          <w:rFonts w:ascii="Arial" w:hAnsi="Arial"/>
+          <w:sz w:val="22"/>
+        </w:rPr>
+      </w:pPr>
+      <w:r>
+        <w:rPr>
+          <w:rFonts w:ascii="Arial" w:hAnsi="Arial"/>
+          <w:sz w:val="22"/>
+        </w:rPr>
+        <w:t>The administ</w:t>
+      </w:r>
+      <w:r>
+        <w:rPr>
+          <w:rFonts w:ascii="Arial" w:hAnsi="Arial"/>
+          <w:sz w:val="22"/>
+        </w:rPr>
+        <w:t>rator has a properly formatted .csv file of the list</w:t>
+      </w:r>
+      <w:r>
+        <w:rPr>
+          <w:rFonts w:ascii="Arial" w:hAnsi="Arial"/>
+          <w:sz w:val="22"/>
+        </w:rPr>
+        <w:t xml:space="preserve"> of publication with fields enclosed by ‘“’ and separated by ‘,’</w:t>
+      </w:r>
+      <w:r>
+        <w:rPr>
+          <w:rFonts w:ascii="Arial" w:hAnsi="Arial"/>
+          <w:sz w:val="22"/>
+        </w:rPr>
+        <w:t>.</w:t>
+      </w:r>
+    </w:p>
+    <w:p>
+      <w:pPr>
+        <w:ind w:left="360"/>
+        <w:rPr>
+          <w:rFonts w:ascii="Arial" w:hAnsi="Arial"/>
+        </w:rPr>
+      </w:pPr>
+    </w:p>
+    <w:p>
+      <w:pPr>
+        <w:pStyle w:val="ListParagraph"/>
+        <w:numPr>
+          <w:ilvl w:val="0"/>
+          <w:numId w:val="1"/>
+        </w:numPr>
+        <w:rPr>
+          <w:rFonts w:ascii="Arial" w:hAnsi="Arial"/>
+          <w:sz w:val="22"/>
+        </w:rPr>
+      </w:pPr>
+      <w:r>
+        <w:rPr>
+          <w:rFonts w:ascii="Arial" w:hAnsi="Arial"/>
+          <w:sz w:val="22"/>
+        </w:rPr>
+        <w:t>Basic Flow of Events</w:t>
+      </w:r>
+    </w:p>
+    <w:p>
+      <w:pPr>
+        <w:pStyle w:val="ListParagraph"/>
+        <w:ind w:firstLine="0"/>
+        <w:rPr>
+          <w:rFonts w:ascii="Arial" w:hAnsi="Arial"/>
+          <w:sz w:val="22"/>
+        </w:rPr>
+      </w:pPr>
+    </w:p>
+    <w:p>
+      <w:pPr>
+        <w:pStyle w:val="ListParagraph"/>
+        <w:numPr>
+          <w:ilvl w:val="1"/>
+          <w:numId w:val="1"/>
+        </w:numPr>
+        <w:rPr>
+          <w:rFonts w:ascii="Arial" w:hAnsi="Arial"/>
+          <w:sz w:val="22"/>
+        </w:rPr>
+      </w:pPr>
+      <w:r>
+        <w:rPr>
+          <w:rFonts w:ascii="Arial" w:hAnsi="Arial"/>
+          <w:sz w:val="22"/>
+        </w:rPr>
+        <w:t>The use case begins when the Administrator clicks on the button to upload</w:t>
+      </w:r>
+      <w:r>
+        <w:rPr>
+          <w:rFonts w:ascii="Arial" w:hAnsi="Arial"/>
+          <w:sz w:val="22"/>
+        </w:rPr>
+        <w:t xml:space="preserve"> the file of the list of publications</w:t>
+      </w:r>
+    </w:p>
+    <w:p>
+      <w:pPr>
+        <w:pStyle w:val="ListParagraph"/>
+        <w:numPr>
+          <w:ilvl w:val="1"/>
+          <w:numId w:val="1"/>
+        </w:numPr>
+        <w:rPr>
+          <w:rFonts w:ascii="Arial" w:hAnsi="Arial"/>
+          <w:sz w:val="22"/>
+        </w:rPr>
+      </w:pPr>
+      <w:r>
+        <w:rPr>
+          <w:rFonts w:ascii="Arial" w:hAnsi="Arial"/>
+          <w:sz w:val="22"/>
+        </w:rPr>
+        <w:t>The program will read the file and convert it into an ArrayList of ArrayList of String.</w:t>
+      </w:r>
+    </w:p>
+    <w:p>
+      <w:pPr>
+        <w:pStyle w:val="ListParagraph"/>
+        <w:numPr>
+          <w:ilvl w:val="1"/>
+          <w:numId w:val="1"/>
+        </w:numPr>
+        <w:rPr>
+          <w:rFonts w:ascii="Arial" w:hAnsi="Arial"/>
+          <w:sz w:val="22"/>
+        </w:rPr>
+      </w:pPr>
+      <w:r>
+        <w:rPr>
+          <w:rFonts w:ascii="Arial" w:hAnsi="Arial"/>
+          <w:sz w:val="22"/>
+        </w:rPr>
+        <w:t xml:space="preserve">The program will check if there is already an existing (with same title) and conflicting record (with different description or year) in the database for each record. </w:t>
+      </w:r>
+    </w:p>
+    <w:p>
+      <w:pPr>
+        <w:pStyle w:val="ListParagraph"/>
+        <w:numPr>
+          <w:ilvl w:val="1"/>
+          <w:numId w:val="1"/>
+        </w:numPr>
+        <w:rPr>
+          <w:rFonts w:ascii="Arial" w:hAnsi="Arial"/>
+          <w:sz w:val="22"/>
+        </w:rPr>
+      </w:pPr>
+      <w:r>
+        <w:rPr>
+          <w:rFonts w:ascii="Arial" w:hAnsi="Arial"/>
+          <w:sz w:val="22"/>
+        </w:rPr>
+        <w:t>If there is no existing and conflicting record in the database, the existing record is deleted if it exists and the record is added to the database.</w:t>
+      </w:r>
+    </w:p>
+    <w:p>
+      <w:pPr>
+        <w:pStyle w:val="ListParagraph"/>
+        <w:numPr>
+          <w:ilvl w:val="1"/>
+          <w:numId w:val="1"/>
+        </w:numPr>
+        <w:rPr>
+          <w:rFonts w:ascii="Arial" w:hAnsi="Arial"/>
+          <w:sz w:val="22"/>
+        </w:rPr>
+      </w:pPr>
+      <w:r>
+        <w:rPr>
+          <w:rFonts w:ascii="Arial" w:hAnsi="Arial"/>
+          <w:sz w:val="22"/>
+        </w:rPr>
+        <w:t>When all the records have been successfully added or dealt with, a message dialog appears to inform the user and the use case ends successfully.</w:t>
+      </w:r>
+    </w:p>
+    <w:p>
+      <w:pPr>
+        <w:pStyle w:val="ListParagraph"/>
+        <w:ind w:firstLine="0"/>
+        <w:rPr>
+          <w:rFonts w:ascii="Arial" w:hAnsi="Arial"/>
+          <w:sz w:val="22"/>
+        </w:rPr>
+      </w:pPr>
+      <w:r>
+        <w:rPr>
+          <w:rFonts w:ascii="Arial" w:hAnsi="Arial"/>
+        </w:rPr>
+        <w:t xml:space="preserve"> </w:t>
+      </w:r>
+    </w:p>
+    <w:p>
+      <w:pPr>
+        <w:pStyle w:val="ListParagraph"/>
+        <w:numPr>
+          <w:ilvl w:val="0"/>
+          <w:numId w:val="1"/>
+        </w:numPr>
+        <w:rPr>
+          <w:rFonts w:ascii="Arial" w:hAnsi="Arial"/>
+          <w:sz w:val="22"/>
+        </w:rPr>
+      </w:pPr>
+      <w:r>
+        <w:rPr>
+          <w:rFonts w:ascii="Arial" w:hAnsi="Arial"/>
+          <w:sz w:val="22"/>
+        </w:rPr>
+        <w:t>Alternative Flows</w:t>
+      </w:r>
+    </w:p>
+    <w:p>
+      <w:pPr>
+        <w:pStyle w:val="ListParagraph"/>
+        <w:ind w:firstLine="0"/>
+        <w:rPr>
+          <w:rFonts w:ascii="Arial" w:hAnsi="Arial"/>
+          <w:sz w:val="22"/>
+        </w:rPr>
+      </w:pPr>
+    </w:p>
+    <w:p>
+      <w:pPr>
+        <w:pStyle w:val="ListParagraph"/>
+        <w:numPr>
+          <w:ilvl w:val="1"/>
+          <w:numId w:val="1"/>
+        </w:numPr>
+        <w:rPr>
+          <w:rFonts w:ascii="Arial" w:hAnsi="Arial"/>
+          <w:sz w:val="22"/>
+        </w:rPr>
+      </w:pPr>
+      <w:r>
+        <w:rPr>
+          <w:rFonts w:ascii="Arial" w:hAnsi="Arial"/>
+          <w:sz w:val="22"/>
+        </w:rPr>
+        <w:t>There is an existing and conflicting record in the database</w:t>
+      </w:r>
+    </w:p>
+    <w:p>
+      <w:pPr>
+        <w:pStyle w:val="ListParagraph"/>
+        <w:ind w:firstLine="0"/>
+        <w:rPr>
+          <w:rFonts w:ascii="Arial" w:hAnsi="Arial"/>
+          <w:sz w:val="22"/>
+        </w:rPr>
+      </w:pPr>
+      <w:r>
+        <w:rPr>
+          <w:rFonts w:ascii="Arial" w:hAnsi="Arial"/>
+          <w:sz w:val="22"/>
+        </w:rPr>
+        <w:t xml:space="preserve">In step 4.3, the record to be added may already exist and have conflicting details. </w:t>
+      </w:r>
+    </w:p>
+    <w:p>
+      <w:pPr>
+        <w:pStyle w:val="ListParagraph"/>
+        <w:numPr>
+          <w:ilvl w:val="2"/>
+          <w:numId w:val="1"/>
+        </w:numPr>
+        <w:rPr>
+          <w:rFonts w:ascii="Arial" w:hAnsi="Arial"/>
+          <w:sz w:val="22"/>
+        </w:rPr>
+      </w:pPr>
+      <w:r>
+        <w:rPr>
+          <w:rFonts w:ascii="Arial" w:hAnsi="Arial"/>
+          <w:sz w:val="22"/>
+        </w:rPr>
+        <w:t>A dialog box appears to ask the user if he wants to overwrite the current record in database.</w:t>
+      </w:r>
+    </w:p>
+    <w:p>
+      <w:pPr>
+        <w:pStyle w:val="ListParagraph"/>
+        <w:numPr>
+          <w:ilvl w:val="2"/>
+          <w:numId w:val="1"/>
+        </w:numPr>
+        <w:rPr>
+          <w:rFonts w:ascii="Arial" w:hAnsi="Arial"/>
+          <w:sz w:val="22"/>
+        </w:rPr>
+      </w:pPr>
+      <w:r>
+        <w:rPr>
+          <w:rFonts w:ascii="Arial" w:hAnsi="Arial"/>
+          <w:sz w:val="22"/>
+        </w:rPr>
+        <w:t xml:space="preserve">If the </w:t>
+      </w:r>
+      <w:r>
+        <w:rPr>
+          <w:rFonts w:ascii="Arial" w:hAnsi="Arial"/>
+          <w:sz w:val="22"/>
+        </w:rPr>
+        <w:t>user agrees to overwrite, the existing record is deleted and the record is added to the database.</w:t>
+      </w:r>
+    </w:p>
+    <w:p>
+      <w:pPr>
+        <w:rPr>
+          <w:rFonts w:ascii="Times New Roman" w:hAnsi="Times New Roman" w:cs="Times New Roman"/>
         </w:rPr>
       </w:pPr>
     </w:p>
@@ -431,6 +912,7 @@
                 <w:rFonts w:ascii="Times New Roman" w:hAnsi="Times New Roman" w:cs="Times New Roman"/>
                 <w:lang w:val="en-US"/>
               </w:rPr>
+              <w:lastRenderedPageBreak/>
               <w:t>Description</w:t>
             </w:r>
           </w:p>
@@ -655,12 +1137,563 @@
     </w:tbl>
     <w:p>
       <w:pPr>
+        <w:pStyle w:val="ListParagraph"/>
+        <w:ind w:firstLine="0"/>
+        <w:rPr>
+          <w:rFonts w:ascii="Arial" w:hAnsi="Arial"/>
+          <w:sz w:val="22"/>
+        </w:rPr>
+      </w:pPr>
+    </w:p>
+    <w:p>
+      <w:pPr>
+        <w:pStyle w:val="ListParagraph"/>
+        <w:numPr>
+          <w:ilvl w:val="0"/>
+          <w:numId w:val="5"/>
+        </w:numPr>
+        <w:rPr>
+          <w:rFonts w:ascii="Arial" w:hAnsi="Arial"/>
+          <w:sz w:val="22"/>
+        </w:rPr>
+      </w:pPr>
+      <w:r>
+        <w:rPr>
+          <w:rFonts w:ascii="Arial" w:hAnsi="Arial"/>
+          <w:sz w:val="22"/>
+        </w:rPr>
+        <w:t>Brief Description</w:t>
+      </w:r>
+    </w:p>
+    <w:p>
+      <w:pPr>
+        <w:pStyle w:val="ListParagraph"/>
+        <w:ind w:firstLine="0"/>
+        <w:rPr>
+          <w:rFonts w:ascii="Arial" w:hAnsi="Arial"/>
+          <w:sz w:val="22"/>
+        </w:rPr>
+      </w:pPr>
+    </w:p>
+    <w:p>
+      <w:pPr>
+        <w:ind w:left="360"/>
+        <w:rPr>
+          <w:rFonts w:ascii="Arial" w:hAnsi="Arial"/>
+        </w:rPr>
+      </w:pPr>
+      <w:r>
+        <w:rPr>
+          <w:rFonts w:ascii="Arial" w:hAnsi="Arial"/>
+        </w:rPr>
+        <w:t xml:space="preserve">This use case describes how an Administrator </w:t>
+      </w:r>
+      <w:r>
+        <w:rPr>
+          <w:rFonts w:ascii="Arial" w:hAnsi="Arial"/>
+        </w:rPr>
+        <w:t>will upload an internal list of publication onto the system.</w:t>
+      </w:r>
+    </w:p>
+    <w:p>
+      <w:pPr>
+        <w:pStyle w:val="ListParagraph"/>
+        <w:numPr>
+          <w:ilvl w:val="0"/>
+          <w:numId w:val="5"/>
+        </w:numPr>
+        <w:rPr>
+          <w:rFonts w:ascii="Arial" w:hAnsi="Arial"/>
+          <w:sz w:val="22"/>
+        </w:rPr>
+      </w:pPr>
+      <w:r>
+        <w:rPr>
+          <w:rFonts w:ascii="Arial" w:hAnsi="Arial"/>
+          <w:sz w:val="22"/>
+        </w:rPr>
+        <w:t>Actors</w:t>
+      </w:r>
+    </w:p>
+    <w:p>
+      <w:pPr>
+        <w:pStyle w:val="ListParagraph"/>
+        <w:ind w:firstLine="0"/>
+        <w:rPr>
+          <w:rFonts w:ascii="Arial" w:hAnsi="Arial"/>
+          <w:sz w:val="22"/>
+        </w:rPr>
+      </w:pPr>
+    </w:p>
+    <w:p>
+      <w:pPr>
+        <w:pStyle w:val="ListParagraph"/>
+        <w:numPr>
+          <w:ilvl w:val="1"/>
+          <w:numId w:val="5"/>
+        </w:numPr>
+        <w:rPr>
+          <w:rFonts w:ascii="Arial" w:hAnsi="Arial"/>
+          <w:sz w:val="22"/>
+        </w:rPr>
+      </w:pPr>
+      <w:r>
+        <w:rPr>
+          <w:rFonts w:ascii="Arial" w:hAnsi="Arial"/>
+          <w:sz w:val="22"/>
+        </w:rPr>
+        <w:t>Administrator</w:t>
+      </w:r>
+    </w:p>
+    <w:p>
+      <w:pPr>
+        <w:pStyle w:val="ListParagraph"/>
+        <w:ind w:firstLine="0"/>
+        <w:rPr>
+          <w:rFonts w:ascii="Arial" w:hAnsi="Arial"/>
+          <w:sz w:val="22"/>
+        </w:rPr>
+      </w:pPr>
+    </w:p>
+    <w:p>
+      <w:pPr>
+        <w:pStyle w:val="ListParagraph"/>
+        <w:numPr>
+          <w:ilvl w:val="0"/>
+          <w:numId w:val="5"/>
+        </w:numPr>
+        <w:rPr>
+          <w:rFonts w:ascii="Arial" w:hAnsi="Arial"/>
+          <w:sz w:val="22"/>
+        </w:rPr>
+      </w:pPr>
+      <w:r>
+        <w:rPr>
+          <w:rFonts w:ascii="Arial" w:hAnsi="Arial"/>
+          <w:sz w:val="22"/>
+        </w:rPr>
+        <w:t>Preconditions</w:t>
+      </w:r>
+    </w:p>
+    <w:p>
+      <w:pPr>
+        <w:pStyle w:val="ListParagraph"/>
+        <w:ind w:firstLine="0"/>
+        <w:rPr>
+          <w:rFonts w:ascii="Arial" w:hAnsi="Arial"/>
+          <w:sz w:val="22"/>
+        </w:rPr>
+      </w:pPr>
+    </w:p>
+    <w:p>
+      <w:pPr>
+        <w:pStyle w:val="ListParagraph"/>
+        <w:numPr>
+          <w:ilvl w:val="1"/>
+          <w:numId w:val="5"/>
+        </w:numPr>
+        <w:rPr>
+          <w:rFonts w:ascii="Arial" w:hAnsi="Arial"/>
+          <w:sz w:val="22"/>
+        </w:rPr>
+      </w:pPr>
+      <w:r>
+        <w:rPr>
+          <w:rFonts w:ascii="Arial" w:hAnsi="Arial"/>
+          <w:sz w:val="22"/>
+        </w:rPr>
+        <w:t>The database is available</w:t>
+      </w:r>
+    </w:p>
+    <w:p>
+      <w:pPr>
+        <w:pStyle w:val="ListParagraph"/>
+        <w:numPr>
+          <w:ilvl w:val="1"/>
+          <w:numId w:val="5"/>
+        </w:numPr>
+        <w:rPr>
+          <w:rFonts w:ascii="Arial" w:hAnsi="Arial"/>
+          <w:sz w:val="22"/>
+        </w:rPr>
+      </w:pPr>
+      <w:r>
+        <w:rPr>
+          <w:rFonts w:ascii="Arial" w:hAnsi="Arial"/>
+          <w:sz w:val="22"/>
+        </w:rPr>
+        <w:t>The administrator has a properly formatted .csv file of the list of publication with fields enclosed by ‘“’ and separated by ‘,’.</w:t>
+      </w:r>
+    </w:p>
+    <w:p>
+      <w:pPr>
+        <w:ind w:left="360"/>
+        <w:rPr>
+          <w:rFonts w:ascii="Arial" w:hAnsi="Arial"/>
+        </w:rPr>
+      </w:pPr>
+    </w:p>
+    <w:p>
+      <w:pPr>
+        <w:pStyle w:val="ListParagraph"/>
+        <w:numPr>
+          <w:ilvl w:val="0"/>
+          <w:numId w:val="5"/>
+        </w:numPr>
+        <w:rPr>
+          <w:rFonts w:ascii="Arial" w:hAnsi="Arial"/>
+          <w:sz w:val="22"/>
+        </w:rPr>
+      </w:pPr>
+      <w:r>
+        <w:rPr>
+          <w:rFonts w:ascii="Arial" w:hAnsi="Arial"/>
+          <w:sz w:val="22"/>
+        </w:rPr>
+        <w:t>Basic Flow of Events</w:t>
+      </w:r>
+    </w:p>
+    <w:p>
+      <w:pPr>
+        <w:pStyle w:val="ListParagraph"/>
+        <w:ind w:firstLine="0"/>
+        <w:rPr>
+          <w:rFonts w:ascii="Arial" w:hAnsi="Arial"/>
+          <w:sz w:val="22"/>
+        </w:rPr>
+      </w:pPr>
+    </w:p>
+    <w:p>
+      <w:pPr>
+        <w:pStyle w:val="ListParagraph"/>
+        <w:numPr>
+          <w:ilvl w:val="1"/>
+          <w:numId w:val="5"/>
+        </w:numPr>
+        <w:rPr>
+          <w:rFonts w:ascii="Arial" w:hAnsi="Arial"/>
+          <w:sz w:val="22"/>
+        </w:rPr>
+      </w:pPr>
+      <w:r>
+        <w:rPr>
+          <w:rFonts w:ascii="Arial" w:hAnsi="Arial"/>
+          <w:sz w:val="22"/>
+        </w:rPr>
+        <w:t>The use case begins when the Administrator clicks on the button to upload the file of the list of publications</w:t>
+      </w:r>
+    </w:p>
+    <w:p>
+      <w:pPr>
+        <w:pStyle w:val="ListParagraph"/>
+        <w:numPr>
+          <w:ilvl w:val="1"/>
+          <w:numId w:val="5"/>
+        </w:numPr>
+        <w:rPr>
+          <w:rFonts w:ascii="Arial" w:hAnsi="Arial"/>
+          <w:sz w:val="22"/>
+        </w:rPr>
+      </w:pPr>
+      <w:r>
+        <w:rPr>
+          <w:rFonts w:ascii="Arial" w:hAnsi="Arial"/>
+          <w:sz w:val="22"/>
+        </w:rPr>
+        <w:t>The program will read the file and convert it into an ArrayList of ArrayList of String.</w:t>
+      </w:r>
+    </w:p>
+    <w:p>
+      <w:pPr>
+        <w:pStyle w:val="ListParagraph"/>
+        <w:numPr>
+          <w:ilvl w:val="1"/>
+          <w:numId w:val="5"/>
+        </w:numPr>
+        <w:rPr>
+          <w:rFonts w:ascii="Arial" w:hAnsi="Arial"/>
+          <w:sz w:val="22"/>
+        </w:rPr>
+      </w:pPr>
+      <w:r>
+        <w:rPr>
+          <w:rFonts w:ascii="Arial" w:hAnsi="Arial"/>
+          <w:sz w:val="22"/>
+        </w:rPr>
+        <w:t xml:space="preserve">The program will check if there is already an existing (with same title) and conflicting record (with different description or year) in the database for each record. </w:t>
+      </w:r>
+    </w:p>
+    <w:p>
+      <w:pPr>
+        <w:pStyle w:val="ListParagraph"/>
+        <w:numPr>
+          <w:ilvl w:val="1"/>
+          <w:numId w:val="5"/>
+        </w:numPr>
+        <w:rPr>
+          <w:rFonts w:ascii="Arial" w:hAnsi="Arial"/>
+          <w:sz w:val="22"/>
+        </w:rPr>
+      </w:pPr>
+      <w:r>
+        <w:rPr>
+          <w:rFonts w:ascii="Arial" w:hAnsi="Arial"/>
+          <w:sz w:val="22"/>
+        </w:rPr>
+        <w:t>If there is no existing and conflicting record in the database, the existing record is deleted if it exists and the record is added to the database.</w:t>
+      </w:r>
+    </w:p>
+    <w:p>
+      <w:pPr>
+        <w:pStyle w:val="ListParagraph"/>
+        <w:numPr>
+          <w:ilvl w:val="1"/>
+          <w:numId w:val="5"/>
+        </w:numPr>
+        <w:rPr>
+          <w:rFonts w:ascii="Arial" w:hAnsi="Arial"/>
+          <w:sz w:val="22"/>
+        </w:rPr>
+      </w:pPr>
+      <w:r>
+        <w:rPr>
+          <w:rFonts w:ascii="Arial" w:hAnsi="Arial"/>
+          <w:sz w:val="22"/>
+        </w:rPr>
+        <w:t>When all the records have been successfully added or dealt with, a message dialog appears to inform the user and the use case ends successfully.</w:t>
+      </w:r>
+    </w:p>
+    <w:p>
+      <w:pPr>
+        <w:pStyle w:val="ListParagraph"/>
+        <w:ind w:firstLine="0"/>
+        <w:rPr>
+          <w:rFonts w:ascii="Arial" w:hAnsi="Arial"/>
+          <w:sz w:val="22"/>
+        </w:rPr>
+      </w:pPr>
+      <w:r>
+        <w:rPr>
+          <w:rFonts w:ascii="Arial" w:hAnsi="Arial"/>
+        </w:rPr>
+        <w:t xml:space="preserve"> </w:t>
+      </w:r>
+    </w:p>
+    <w:p>
+      <w:pPr>
+        <w:pStyle w:val="ListParagraph"/>
+        <w:numPr>
+          <w:ilvl w:val="0"/>
+          <w:numId w:val="5"/>
+        </w:numPr>
+        <w:rPr>
+          <w:rFonts w:ascii="Arial" w:hAnsi="Arial"/>
+          <w:sz w:val="22"/>
+        </w:rPr>
+      </w:pPr>
+      <w:r>
+        <w:rPr>
+          <w:rFonts w:ascii="Arial" w:hAnsi="Arial"/>
+          <w:sz w:val="22"/>
+        </w:rPr>
+        <w:t>Alternative Flows</w:t>
+      </w:r>
+    </w:p>
+    <w:p>
+      <w:pPr>
+        <w:pStyle w:val="ListParagraph"/>
+        <w:ind w:firstLine="0"/>
+        <w:rPr>
+          <w:rFonts w:ascii="Arial" w:hAnsi="Arial"/>
+          <w:sz w:val="22"/>
+        </w:rPr>
+      </w:pPr>
+    </w:p>
+    <w:p>
+      <w:pPr>
+        <w:pStyle w:val="ListParagraph"/>
+        <w:numPr>
+          <w:ilvl w:val="1"/>
+          <w:numId w:val="5"/>
+        </w:numPr>
+        <w:rPr>
+          <w:rFonts w:ascii="Arial" w:hAnsi="Arial"/>
+          <w:sz w:val="22"/>
+        </w:rPr>
+      </w:pPr>
+      <w:r>
+        <w:rPr>
+          <w:rFonts w:ascii="Arial" w:hAnsi="Arial"/>
+          <w:sz w:val="22"/>
+        </w:rPr>
+        <w:t>There is an existing and conflicting record in the database</w:t>
+      </w:r>
+    </w:p>
+    <w:p>
+      <w:pPr>
+        <w:pStyle w:val="ListParagraph"/>
+        <w:ind w:firstLine="0"/>
+        <w:rPr>
+          <w:rFonts w:ascii="Arial" w:hAnsi="Arial"/>
+          <w:sz w:val="22"/>
+        </w:rPr>
+      </w:pPr>
+      <w:r>
+        <w:rPr>
+          <w:rFonts w:ascii="Arial" w:hAnsi="Arial"/>
+          <w:sz w:val="22"/>
+        </w:rPr>
+        <w:t xml:space="preserve">In step 4.3, the record to be added may already exist and have conflicting details. </w:t>
+      </w:r>
+    </w:p>
+    <w:p>
+      <w:pPr>
+        <w:pStyle w:val="ListParagraph"/>
+        <w:numPr>
+          <w:ilvl w:val="2"/>
+          <w:numId w:val="5"/>
+        </w:numPr>
+        <w:rPr>
+          <w:rFonts w:ascii="Arial" w:hAnsi="Arial"/>
+          <w:sz w:val="22"/>
+        </w:rPr>
+      </w:pPr>
+      <w:r>
+        <w:rPr>
+          <w:rFonts w:ascii="Arial" w:hAnsi="Arial"/>
+          <w:sz w:val="22"/>
+        </w:rPr>
+        <w:t>A dialog box appears to ask the user if he wants to overwrite the current record in database.</w:t>
+      </w:r>
+    </w:p>
+    <w:p>
+      <w:pPr>
+        <w:pStyle w:val="ListParagraph"/>
+        <w:numPr>
+          <w:ilvl w:val="2"/>
+          <w:numId w:val="5"/>
+        </w:numPr>
+        <w:rPr>
+          <w:rFonts w:ascii="Arial" w:hAnsi="Arial"/>
+          <w:sz w:val="22"/>
+        </w:rPr>
+      </w:pPr>
+      <w:r>
+        <w:rPr>
+          <w:rFonts w:ascii="Arial" w:hAnsi="Arial"/>
+          <w:sz w:val="22"/>
+        </w:rPr>
+        <w:t>If the user agrees to overwrite, the existing record is deleted and the record is added to the database.</w:t>
+      </w:r>
+    </w:p>
+    <w:p>
+      <w:pPr>
         <w:rPr>
           <w:rFonts w:ascii="Times New Roman" w:hAnsi="Times New Roman" w:cs="Times New Roman"/>
           <w:b/>
-          <w:lang w:val="en-US"/>
-        </w:rPr>
-      </w:pPr>
+          <w:lang w:val="en-SG"/>
+        </w:rPr>
+      </w:pPr>
+    </w:p>
+    <w:p>
+      <w:pPr>
+        <w:rPr>
+          <w:rFonts w:ascii="Times New Roman" w:hAnsi="Times New Roman" w:cs="Times New Roman"/>
+          <w:b/>
+          <w:lang w:val="en-SG"/>
+        </w:rPr>
+      </w:pPr>
+      <w:r>
+        <w:rPr>
+          <w:rFonts w:ascii="Times New Roman" w:hAnsi="Times New Roman" w:cs="Times New Roman"/>
+          <w:b/>
+          <w:lang w:val="en-SG"/>
+        </w:rPr>
+        <w:t xml:space="preserve">Select id from rierecords, publication where </w:t>
+      </w:r>
+      <w:r>
+        <w:rPr>
+          <w:rFonts w:ascii="Times New Roman" w:hAnsi="Times New Roman" w:cs="Times New Roman"/>
+          <w:b/>
+          <w:lang w:val="en-SG"/>
+        </w:rPr>
+        <w:t>(</w:t>
+      </w:r>
+      <w:r>
+        <w:rPr>
+          <w:rFonts w:ascii="Times New Roman" w:hAnsi="Times New Roman" w:cs="Times New Roman"/>
+          <w:b/>
+          <w:lang w:val="en-SG"/>
+        </w:rPr>
+        <w:t>rierecords.desc1 like concat(‘%’,publication.title,’%’) and</w:t>
+      </w:r>
+    </w:p>
+    <w:p>
+      <w:pPr>
+        <w:rPr>
+          <w:rFonts w:ascii="Times New Roman" w:hAnsi="Times New Roman" w:cs="Times New Roman"/>
+          <w:b/>
+          <w:lang w:val="en-SG"/>
+        </w:rPr>
+      </w:pPr>
+      <w:r>
+        <w:rPr>
+          <w:rFonts w:ascii="Times New Roman" w:hAnsi="Times New Roman" w:cs="Times New Roman"/>
+          <w:b/>
+          <w:lang w:val="en-SG"/>
+        </w:rPr>
+        <w:t>not(</w:t>
+      </w:r>
+      <w:r>
+        <w:rPr>
+          <w:rFonts w:ascii="Times New Roman" w:hAnsi="Times New Roman" w:cs="Times New Roman"/>
+          <w:b/>
+          <w:lang w:val="en-SG"/>
+        </w:rPr>
+        <w:t>rierecords.desc1=publication.desc1</w:t>
+      </w:r>
+      <w:r>
+        <w:rPr>
+          <w:rFonts w:ascii="Times New Roman" w:hAnsi="Times New Roman" w:cs="Times New Roman"/>
+          <w:b/>
+          <w:lang w:val="en-SG"/>
+        </w:rPr>
+        <w:t xml:space="preserve"> and rierecords.desc1 =publication.year) ) or </w:t>
+      </w:r>
+      <w:r>
+        <w:rPr>
+          <w:rFonts w:ascii="Times New Roman" w:hAnsi="Times New Roman" w:cs="Times New Roman"/>
+          <w:b/>
+          <w:lang w:val="en-SG"/>
+        </w:rPr>
+        <w:t xml:space="preserve">rierecords.desc1 </w:t>
+      </w:r>
+      <w:r>
+        <w:rPr>
+          <w:rFonts w:ascii="Times New Roman" w:hAnsi="Times New Roman" w:cs="Times New Roman"/>
+          <w:b/>
+          <w:lang w:val="en-SG"/>
+        </w:rPr>
+        <w:t xml:space="preserve">not </w:t>
+      </w:r>
+      <w:bookmarkStart w:id="0" w:name="_GoBack"/>
+      <w:bookmarkEnd w:id="0"/>
+      <w:r>
+        <w:rPr>
+          <w:rFonts w:ascii="Times New Roman" w:hAnsi="Times New Roman" w:cs="Times New Roman"/>
+          <w:b/>
+          <w:lang w:val="en-SG"/>
+        </w:rPr>
+        <w:t>like concat(‘%’,publication.title,’%’</w:t>
+      </w:r>
+      <w:r>
+        <w:rPr>
+          <w:rFonts w:ascii="Times New Roman" w:hAnsi="Times New Roman" w:cs="Times New Roman"/>
+          <w:b/>
+          <w:lang w:val="en-SG"/>
+        </w:rPr>
+        <w:t>;</w:t>
+      </w:r>
     </w:p>
     <w:sectPr>
       <w:pgSz w:w="11906" w:h="16838"/>
@@ -670,6 +1703,440 @@
     </w:sectPr>
   </w:body>
 </w:document>
+</file>
+
+<file path=word/numbering.xml><?xml version="1.0" encoding="utf-8"?>
+<w:numbering xmlns:wpc="http://schemas.microsoft.com/office/word/2010/wordprocessingCanvas" xmlns:mc="http://schemas.openxmlformats.org/markup-compatibility/2006" xmlns:o="urn:schemas-microsoft-com:office:office" xmlns:r="http://schemas.openxmlformats.org/officeDocument/2006/relationships" xmlns:m="http://schemas.openxmlformats.org/officeDocument/2006/math" xmlns:v="urn:schemas-microsoft-com:vml" xmlns:wp14="http://schemas.microsoft.com/office/word/2010/wordprocessingDrawing" xmlns:wp="http://schemas.openxmlformats.org/drawingml/2006/wordprocessingDrawing" xmlns:w10="urn:schemas-microsoft-com:office:word" xmlns:w="http://schemas.openxmlformats.org/wordprocessingml/2006/main" xmlns:w14="http://schemas.microsoft.com/office/word/2010/wordml" xmlns:wpg="http://schemas.microsoft.com/office/word/2010/wordprocessingGroup" xmlns:wpi="http://schemas.microsoft.com/office/word/2010/wordprocessingInk" xmlns:wne="http://schemas.microsoft.com/office/word/2006/wordml" xmlns:wps="http://schemas.microsoft.com/office/word/2010/wordprocessingShape" mc:Ignorable="w14 wp14">
+  <w:abstractNum w:abstractNumId="0">
+    <w:nsid w:val="3810052D"/>
+    <w:multiLevelType w:val="hybridMultilevel"/>
+    <w:tmpl w:val="5DC82FFC"/>
+    <w:lvl w:ilvl="0" w:tplc="4809000F">
+      <w:start w:val="1"/>
+      <w:numFmt w:val="decimal"/>
+      <w:lvlText w:val="%1."/>
+      <w:lvlJc w:val="left"/>
+      <w:pPr>
+        <w:ind w:left="720" w:hanging="360"/>
+      </w:pPr>
+    </w:lvl>
+    <w:lvl w:ilvl="1" w:tplc="48090019">
+      <w:start w:val="1"/>
+      <w:numFmt w:val="lowerLetter"/>
+      <w:lvlText w:val="%2."/>
+      <w:lvlJc w:val="left"/>
+      <w:pPr>
+        <w:ind w:left="1440" w:hanging="360"/>
+      </w:pPr>
+    </w:lvl>
+    <w:lvl w:ilvl="2" w:tplc="4809001B">
+      <w:start w:val="1"/>
+      <w:numFmt w:val="lowerRoman"/>
+      <w:lvlText w:val="%3."/>
+      <w:lvlJc w:val="right"/>
+      <w:pPr>
+        <w:ind w:left="2160" w:hanging="180"/>
+      </w:pPr>
+    </w:lvl>
+    <w:lvl w:ilvl="3" w:tplc="4809000F">
+      <w:start w:val="1"/>
+      <w:numFmt w:val="decimal"/>
+      <w:lvlText w:val="%4."/>
+      <w:lvlJc w:val="left"/>
+      <w:pPr>
+        <w:ind w:left="2880" w:hanging="360"/>
+      </w:pPr>
+    </w:lvl>
+    <w:lvl w:ilvl="4" w:tplc="48090019">
+      <w:start w:val="1"/>
+      <w:numFmt w:val="lowerLetter"/>
+      <w:lvlText w:val="%5."/>
+      <w:lvlJc w:val="left"/>
+      <w:pPr>
+        <w:ind w:left="3600" w:hanging="360"/>
+      </w:pPr>
+    </w:lvl>
+    <w:lvl w:ilvl="5" w:tplc="4809001B">
+      <w:start w:val="1"/>
+      <w:numFmt w:val="lowerRoman"/>
+      <w:lvlText w:val="%6."/>
+      <w:lvlJc w:val="right"/>
+      <w:pPr>
+        <w:ind w:left="4320" w:hanging="180"/>
+      </w:pPr>
+    </w:lvl>
+    <w:lvl w:ilvl="6" w:tplc="4809000F">
+      <w:start w:val="1"/>
+      <w:numFmt w:val="decimal"/>
+      <w:lvlText w:val="%7."/>
+      <w:lvlJc w:val="left"/>
+      <w:pPr>
+        <w:ind w:left="5040" w:hanging="360"/>
+      </w:pPr>
+    </w:lvl>
+    <w:lvl w:ilvl="7" w:tplc="48090019">
+      <w:start w:val="1"/>
+      <w:numFmt w:val="lowerLetter"/>
+      <w:lvlText w:val="%8."/>
+      <w:lvlJc w:val="left"/>
+      <w:pPr>
+        <w:ind w:left="5760" w:hanging="360"/>
+      </w:pPr>
+    </w:lvl>
+    <w:lvl w:ilvl="8" w:tplc="4809001B">
+      <w:start w:val="1"/>
+      <w:numFmt w:val="lowerRoman"/>
+      <w:lvlText w:val="%9."/>
+      <w:lvlJc w:val="right"/>
+      <w:pPr>
+        <w:ind w:left="6480" w:hanging="180"/>
+      </w:pPr>
+    </w:lvl>
+  </w:abstractNum>
+  <w:abstractNum w:abstractNumId="1">
+    <w:nsid w:val="3F446156"/>
+    <w:multiLevelType w:val="hybridMultilevel"/>
+    <w:tmpl w:val="128C07FC"/>
+    <w:lvl w:ilvl="0" w:tplc="4809000F">
+      <w:start w:val="1"/>
+      <w:numFmt w:val="decimal"/>
+      <w:lvlText w:val="%1."/>
+      <w:lvlJc w:val="left"/>
+      <w:pPr>
+        <w:ind w:left="720" w:hanging="360"/>
+      </w:pPr>
+    </w:lvl>
+    <w:lvl w:ilvl="1" w:tplc="48090019">
+      <w:start w:val="1"/>
+      <w:numFmt w:val="lowerLetter"/>
+      <w:lvlText w:val="%2."/>
+      <w:lvlJc w:val="left"/>
+      <w:pPr>
+        <w:ind w:left="1440" w:hanging="360"/>
+      </w:pPr>
+    </w:lvl>
+    <w:lvl w:ilvl="2" w:tplc="4809001B">
+      <w:start w:val="1"/>
+      <w:numFmt w:val="lowerRoman"/>
+      <w:lvlText w:val="%3."/>
+      <w:lvlJc w:val="right"/>
+      <w:pPr>
+        <w:ind w:left="2160" w:hanging="180"/>
+      </w:pPr>
+    </w:lvl>
+    <w:lvl w:ilvl="3" w:tplc="4809000F">
+      <w:start w:val="1"/>
+      <w:numFmt w:val="decimal"/>
+      <w:lvlText w:val="%4."/>
+      <w:lvlJc w:val="left"/>
+      <w:pPr>
+        <w:ind w:left="2880" w:hanging="360"/>
+      </w:pPr>
+    </w:lvl>
+    <w:lvl w:ilvl="4" w:tplc="48090019">
+      <w:start w:val="1"/>
+      <w:numFmt w:val="lowerLetter"/>
+      <w:lvlText w:val="%5."/>
+      <w:lvlJc w:val="left"/>
+      <w:pPr>
+        <w:ind w:left="3600" w:hanging="360"/>
+      </w:pPr>
+    </w:lvl>
+    <w:lvl w:ilvl="5" w:tplc="4809001B">
+      <w:start w:val="1"/>
+      <w:numFmt w:val="lowerRoman"/>
+      <w:lvlText w:val="%6."/>
+      <w:lvlJc w:val="right"/>
+      <w:pPr>
+        <w:ind w:left="4320" w:hanging="180"/>
+      </w:pPr>
+    </w:lvl>
+    <w:lvl w:ilvl="6" w:tplc="4809000F">
+      <w:start w:val="1"/>
+      <w:numFmt w:val="decimal"/>
+      <w:lvlText w:val="%7."/>
+      <w:lvlJc w:val="left"/>
+      <w:pPr>
+        <w:ind w:left="5040" w:hanging="360"/>
+      </w:pPr>
+    </w:lvl>
+    <w:lvl w:ilvl="7" w:tplc="48090019">
+      <w:start w:val="1"/>
+      <w:numFmt w:val="lowerLetter"/>
+      <w:lvlText w:val="%8."/>
+      <w:lvlJc w:val="left"/>
+      <w:pPr>
+        <w:ind w:left="5760" w:hanging="360"/>
+      </w:pPr>
+    </w:lvl>
+    <w:lvl w:ilvl="8" w:tplc="4809001B">
+      <w:start w:val="1"/>
+      <w:numFmt w:val="lowerRoman"/>
+      <w:lvlText w:val="%9."/>
+      <w:lvlJc w:val="right"/>
+      <w:pPr>
+        <w:ind w:left="6480" w:hanging="180"/>
+      </w:pPr>
+    </w:lvl>
+  </w:abstractNum>
+  <w:abstractNum w:abstractNumId="2">
+    <w:nsid w:val="62117990"/>
+    <w:multiLevelType w:val="multilevel"/>
+    <w:tmpl w:val="FDA4345A"/>
+    <w:lvl w:ilvl="0">
+      <w:start w:val="1"/>
+      <w:numFmt w:val="decimal"/>
+      <w:lvlText w:val="%1"/>
+      <w:lvlJc w:val="left"/>
+      <w:pPr>
+        <w:ind w:left="720" w:hanging="360"/>
+      </w:pPr>
+    </w:lvl>
+    <w:lvl w:ilvl="1">
+      <w:start w:val="1"/>
+      <w:numFmt w:val="decimal"/>
+      <w:isLgl/>
+      <w:lvlText w:val="%1.%2"/>
+      <w:lvlJc w:val="left"/>
+      <w:pPr>
+        <w:ind w:left="720" w:hanging="360"/>
+      </w:pPr>
+    </w:lvl>
+    <w:lvl w:ilvl="2">
+      <w:start w:val="1"/>
+      <w:numFmt w:val="decimal"/>
+      <w:isLgl/>
+      <w:lvlText w:val="%1.%2.%3"/>
+      <w:lvlJc w:val="left"/>
+      <w:pPr>
+        <w:ind w:left="1080" w:hanging="720"/>
+      </w:pPr>
+    </w:lvl>
+    <w:lvl w:ilvl="3">
+      <w:start w:val="1"/>
+      <w:numFmt w:val="decimal"/>
+      <w:isLgl/>
+      <w:lvlText w:val="%1.%2.%3.%4"/>
+      <w:lvlJc w:val="left"/>
+      <w:pPr>
+        <w:ind w:left="1080" w:hanging="720"/>
+      </w:pPr>
+    </w:lvl>
+    <w:lvl w:ilvl="4">
+      <w:start w:val="1"/>
+      <w:numFmt w:val="decimal"/>
+      <w:isLgl/>
+      <w:lvlText w:val="%1.%2.%3.%4.%5"/>
+      <w:lvlJc w:val="left"/>
+      <w:pPr>
+        <w:ind w:left="1440" w:hanging="1080"/>
+      </w:pPr>
+    </w:lvl>
+    <w:lvl w:ilvl="5">
+      <w:start w:val="1"/>
+      <w:numFmt w:val="decimal"/>
+      <w:isLgl/>
+      <w:lvlText w:val="%1.%2.%3.%4.%5.%6"/>
+      <w:lvlJc w:val="left"/>
+      <w:pPr>
+        <w:ind w:left="1440" w:hanging="1080"/>
+      </w:pPr>
+    </w:lvl>
+    <w:lvl w:ilvl="6">
+      <w:start w:val="1"/>
+      <w:numFmt w:val="decimal"/>
+      <w:isLgl/>
+      <w:lvlText w:val="%1.%2.%3.%4.%5.%6.%7"/>
+      <w:lvlJc w:val="left"/>
+      <w:pPr>
+        <w:ind w:left="1440" w:hanging="1080"/>
+      </w:pPr>
+    </w:lvl>
+    <w:lvl w:ilvl="7">
+      <w:start w:val="1"/>
+      <w:numFmt w:val="decimal"/>
+      <w:isLgl/>
+      <w:lvlText w:val="%1.%2.%3.%4.%5.%6.%7.%8"/>
+      <w:lvlJc w:val="left"/>
+      <w:pPr>
+        <w:ind w:left="1800" w:hanging="1440"/>
+      </w:pPr>
+    </w:lvl>
+    <w:lvl w:ilvl="8">
+      <w:start w:val="1"/>
+      <w:numFmt w:val="decimal"/>
+      <w:isLgl/>
+      <w:lvlText w:val="%1.%2.%3.%4.%5.%6.%7.%8.%9"/>
+      <w:lvlJc w:val="left"/>
+      <w:pPr>
+        <w:ind w:left="1800" w:hanging="1440"/>
+      </w:pPr>
+    </w:lvl>
+  </w:abstractNum>
+  <w:abstractNum w:abstractNumId="3">
+    <w:nsid w:val="740401EA"/>
+    <w:multiLevelType w:val="multilevel"/>
+    <w:tmpl w:val="FDA4345A"/>
+    <w:lvl w:ilvl="0">
+      <w:start w:val="1"/>
+      <w:numFmt w:val="decimal"/>
+      <w:lvlText w:val="%1"/>
+      <w:lvlJc w:val="left"/>
+      <w:pPr>
+        <w:ind w:left="720" w:hanging="360"/>
+      </w:pPr>
+    </w:lvl>
+    <w:lvl w:ilvl="1">
+      <w:start w:val="1"/>
+      <w:numFmt w:val="decimal"/>
+      <w:isLgl/>
+      <w:lvlText w:val="%1.%2"/>
+      <w:lvlJc w:val="left"/>
+      <w:pPr>
+        <w:ind w:left="720" w:hanging="360"/>
+      </w:pPr>
+    </w:lvl>
+    <w:lvl w:ilvl="2">
+      <w:start w:val="1"/>
+      <w:numFmt w:val="decimal"/>
+      <w:isLgl/>
+      <w:lvlText w:val="%1.%2.%3"/>
+      <w:lvlJc w:val="left"/>
+      <w:pPr>
+        <w:ind w:left="1080" w:hanging="720"/>
+      </w:pPr>
+    </w:lvl>
+    <w:lvl w:ilvl="3">
+      <w:start w:val="1"/>
+      <w:numFmt w:val="decimal"/>
+      <w:isLgl/>
+      <w:lvlText w:val="%1.%2.%3.%4"/>
+      <w:lvlJc w:val="left"/>
+      <w:pPr>
+        <w:ind w:left="1080" w:hanging="720"/>
+      </w:pPr>
+    </w:lvl>
+    <w:lvl w:ilvl="4">
+      <w:start w:val="1"/>
+      <w:numFmt w:val="decimal"/>
+      <w:isLgl/>
+      <w:lvlText w:val="%1.%2.%3.%4.%5"/>
+      <w:lvlJc w:val="left"/>
+      <w:pPr>
+        <w:ind w:left="1440" w:hanging="1080"/>
+      </w:pPr>
+    </w:lvl>
+    <w:lvl w:ilvl="5">
+      <w:start w:val="1"/>
+      <w:numFmt w:val="decimal"/>
+      <w:isLgl/>
+      <w:lvlText w:val="%1.%2.%3.%4.%5.%6"/>
+      <w:lvlJc w:val="left"/>
+      <w:pPr>
+        <w:ind w:left="1440" w:hanging="1080"/>
+      </w:pPr>
+    </w:lvl>
+    <w:lvl w:ilvl="6">
+      <w:start w:val="1"/>
+      <w:numFmt w:val="decimal"/>
+      <w:isLgl/>
+      <w:lvlText w:val="%1.%2.%3.%4.%5.%6.%7"/>
+      <w:lvlJc w:val="left"/>
+      <w:pPr>
+        <w:ind w:left="1440" w:hanging="1080"/>
+      </w:pPr>
+    </w:lvl>
+    <w:lvl w:ilvl="7">
+      <w:start w:val="1"/>
+      <w:numFmt w:val="decimal"/>
+      <w:isLgl/>
+      <w:lvlText w:val="%1.%2.%3.%4.%5.%6.%7.%8"/>
+      <w:lvlJc w:val="left"/>
+      <w:pPr>
+        <w:ind w:left="1800" w:hanging="1440"/>
+      </w:pPr>
+    </w:lvl>
+    <w:lvl w:ilvl="8">
+      <w:start w:val="1"/>
+      <w:numFmt w:val="decimal"/>
+      <w:isLgl/>
+      <w:lvlText w:val="%1.%2.%3.%4.%5.%6.%7.%8.%9"/>
+      <w:lvlJc w:val="left"/>
+      <w:pPr>
+        <w:ind w:left="1800" w:hanging="1440"/>
+      </w:pPr>
+    </w:lvl>
+  </w:abstractNum>
+  <w:num w:numId="1">
+    <w:abstractNumId w:val="3"/>
+  </w:num>
+  <w:num w:numId="2">
+    <w:abstractNumId w:val="0"/>
+    <w:lvlOverride w:ilvl="0">
+      <w:startOverride w:val="1"/>
+    </w:lvlOverride>
+    <w:lvlOverride w:ilvl="1">
+      <w:startOverride w:val="1"/>
+    </w:lvlOverride>
+    <w:lvlOverride w:ilvl="2">
+      <w:startOverride w:val="1"/>
+    </w:lvlOverride>
+    <w:lvlOverride w:ilvl="3">
+      <w:startOverride w:val="1"/>
+    </w:lvlOverride>
+    <w:lvlOverride w:ilvl="4">
+      <w:startOverride w:val="1"/>
+    </w:lvlOverride>
+    <w:lvlOverride w:ilvl="5">
+      <w:startOverride w:val="1"/>
+    </w:lvlOverride>
+    <w:lvlOverride w:ilvl="6">
+      <w:startOverride w:val="1"/>
+    </w:lvlOverride>
+    <w:lvlOverride w:ilvl="7">
+      <w:startOverride w:val="1"/>
+    </w:lvlOverride>
+    <w:lvlOverride w:ilvl="8">
+      <w:startOverride w:val="1"/>
+    </w:lvlOverride>
+  </w:num>
+  <w:num w:numId="3">
+    <w:abstractNumId w:val="1"/>
+    <w:lvlOverride w:ilvl="0">
+      <w:startOverride w:val="1"/>
+    </w:lvlOverride>
+    <w:lvlOverride w:ilvl="1">
+      <w:startOverride w:val="1"/>
+    </w:lvlOverride>
+    <w:lvlOverride w:ilvl="2">
+      <w:startOverride w:val="1"/>
+    </w:lvlOverride>
+    <w:lvlOverride w:ilvl="3">
+      <w:startOverride w:val="1"/>
+    </w:lvlOverride>
+    <w:lvlOverride w:ilvl="4">
+      <w:startOverride w:val="1"/>
+    </w:lvlOverride>
+    <w:lvlOverride w:ilvl="5">
+      <w:startOverride w:val="1"/>
+    </w:lvlOverride>
+    <w:lvlOverride w:ilvl="6">
+      <w:startOverride w:val="1"/>
+    </w:lvlOverride>
+    <w:lvlOverride w:ilvl="7">
+      <w:startOverride w:val="1"/>
+    </w:lvlOverride>
+    <w:lvlOverride w:ilvl="8">
+      <w:startOverride w:val="1"/>
+    </w:lvlOverride>
+  </w:num>
+  <w:num w:numId="4">
+    <w:abstractNumId w:val="0"/>
+  </w:num>
+  <w:num w:numId="5">
+    <w:abstractNumId w:val="2"/>
+  </w:num>
+</w:numbering>
 </file>
 
 <file path=word/styles.xml><?xml version="1.0" encoding="utf-8"?>
@@ -886,6 +2353,23 @@
       </w:tblCellMar>
     </w:tblPr>
   </w:style>
+  <w:style w:type="paragraph" w:styleId="ListParagraph">
+    <w:name w:val="List Paragraph"/>
+    <w:basedOn w:val="Normal"/>
+    <w:uiPriority w:val="34"/>
+    <w:qFormat/>
+    <w:rsid w:val="00043BAB"/>
+    <w:pPr>
+      <w:spacing w:after="0" w:line="240" w:lineRule="auto"/>
+      <w:ind w:left="720" w:hanging="284"/>
+      <w:contextualSpacing/>
+    </w:pPr>
+    <w:rPr>
+      <w:rFonts w:ascii="Footlight MT Light" w:eastAsia="EPSON 正楷書体Ｍ" w:hAnsi="Footlight MT Light" w:cs="Arial"/>
+      <w:sz w:val="16"/>
+      <w:lang w:val="en-SG" w:eastAsia="ja-JP"/>
+    </w:rPr>
+  </w:style>
 </w:styles>
 </file>
 
@@ -1102,6 +2586,23 @@
         <w:right w:w="108" w:type="dxa"/>
       </w:tblCellMar>
     </w:tblPr>
+  </w:style>
+  <w:style w:type="paragraph" w:styleId="ListParagraph">
+    <w:name w:val="List Paragraph"/>
+    <w:basedOn w:val="Normal"/>
+    <w:uiPriority w:val="34"/>
+    <w:qFormat/>
+    <w:rsid w:val="00043BAB"/>
+    <w:pPr>
+      <w:spacing w:after="0" w:line="240" w:lineRule="auto"/>
+      <w:ind w:left="720" w:hanging="284"/>
+      <w:contextualSpacing/>
+    </w:pPr>
+    <w:rPr>
+      <w:rFonts w:ascii="Footlight MT Light" w:eastAsia="EPSON 正楷書体Ｍ" w:hAnsi="Footlight MT Light" w:cs="Arial"/>
+      <w:sz w:val="16"/>
+      <w:lang w:val="en-SG" w:eastAsia="ja-JP"/>
+    </w:rPr>
   </w:style>
 </w:styles>
 </file>

--- a/use_case_description.docx
+++ b/use_case_description.docx
@@ -602,7 +602,39 @@
           <w:rFonts w:ascii="Arial" w:hAnsi="Arial"/>
           <w:sz w:val="22"/>
         </w:rPr>
-        <w:t>The program will read the file and convert it into an ArrayList of ArrayList of String.</w:t>
+        <w:t xml:space="preserve">The program will read the file and convert it into an </w:t>
+      </w:r>
+      <w:proofErr w:type="spellStart"/>
+      <w:r>
+        <w:rPr>
+          <w:rFonts w:ascii="Arial" w:hAnsi="Arial"/>
+          <w:sz w:val="22"/>
+        </w:rPr>
+        <w:t>ArrayList</w:t>
+      </w:r>
+      <w:proofErr w:type="spellEnd"/>
+      <w:r>
+        <w:rPr>
+          <w:rFonts w:ascii="Arial" w:hAnsi="Arial"/>
+          <w:sz w:val="22"/>
+        </w:rPr>
+        <w:t xml:space="preserve"> of </w:t>
+      </w:r>
+      <w:proofErr w:type="spellStart"/>
+      <w:r>
+        <w:rPr>
+          <w:rFonts w:ascii="Arial" w:hAnsi="Arial"/>
+          <w:sz w:val="22"/>
+        </w:rPr>
+        <w:t>ArrayList</w:t>
+      </w:r>
+      <w:proofErr w:type="spellEnd"/>
+      <w:r>
+        <w:rPr>
+          <w:rFonts w:ascii="Arial" w:hAnsi="Arial"/>
+          <w:sz w:val="22"/>
+        </w:rPr>
+        <w:t xml:space="preserve"> of String.</w:t>
       </w:r>
     </w:p>
     <w:p>
@@ -797,8 +829,136 @@
     </w:p>
     <w:p>
       <w:pPr>
-        <w:rPr>
-          <w:rFonts w:ascii="Times New Roman" w:hAnsi="Times New Roman" w:cs="Times New Roman"/>
+        <w:pStyle w:val="ListParagraph"/>
+        <w:ind w:firstLine="0"/>
+        <w:rPr>
+          <w:rFonts w:ascii="Arial" w:hAnsi="Arial"/>
+          <w:sz w:val="22"/>
+        </w:rPr>
+      </w:pPr>
+    </w:p>
+    <w:p>
+      <w:pPr>
+        <w:pStyle w:val="ListParagraph"/>
+        <w:numPr>
+          <w:ilvl w:val="0"/>
+          <w:numId w:val="1"/>
+        </w:numPr>
+        <w:rPr>
+          <w:rFonts w:ascii="Arial" w:hAnsi="Arial"/>
+          <w:sz w:val="22"/>
+        </w:rPr>
+      </w:pPr>
+      <w:r>
+        <w:rPr>
+          <w:rFonts w:ascii="Arial" w:hAnsi="Arial"/>
+          <w:sz w:val="22"/>
+        </w:rPr>
+        <w:t>Post-conditions</w:t>
+      </w:r>
+    </w:p>
+    <w:p>
+      <w:pPr>
+        <w:pStyle w:val="ListParagraph"/>
+        <w:ind w:firstLine="0"/>
+        <w:rPr>
+          <w:rFonts w:ascii="Arial" w:hAnsi="Arial"/>
+          <w:sz w:val="22"/>
+        </w:rPr>
+      </w:pPr>
+    </w:p>
+    <w:p>
+      <w:pPr>
+        <w:pStyle w:val="ListParagraph"/>
+        <w:numPr>
+          <w:ilvl w:val="1"/>
+          <w:numId w:val="1"/>
+        </w:numPr>
+        <w:rPr>
+          <w:rFonts w:ascii="Arial" w:hAnsi="Arial"/>
+          <w:sz w:val="22"/>
+        </w:rPr>
+      </w:pPr>
+      <w:r>
+        <w:rPr>
+          <w:rFonts w:ascii="Arial" w:hAnsi="Arial"/>
+          <w:sz w:val="22"/>
+        </w:rPr>
+        <w:t>Record added</w:t>
+      </w:r>
+    </w:p>
+    <w:p>
+      <w:pPr>
+        <w:pStyle w:val="ListParagraph"/>
+        <w:ind w:firstLine="0"/>
+        <w:rPr>
+          <w:rFonts w:ascii="Arial" w:hAnsi="Arial"/>
+          <w:sz w:val="22"/>
+        </w:rPr>
+      </w:pPr>
+      <w:r>
+        <w:rPr>
+          <w:rFonts w:ascii="Arial" w:hAnsi="Arial"/>
+          <w:sz w:val="22"/>
+        </w:rPr>
+        <w:lastRenderedPageBreak/>
+        <w:t>There is no existing and conflicting record or the user chooses to overwrite the current record. The record is added in the database if it does not exist yet.</w:t>
+      </w:r>
+    </w:p>
+    <w:p>
+      <w:pPr>
+        <w:pStyle w:val="ListParagraph"/>
+        <w:ind w:firstLine="0"/>
+        <w:rPr>
+          <w:rFonts w:ascii="Arial" w:hAnsi="Arial"/>
+          <w:sz w:val="22"/>
+        </w:rPr>
+      </w:pPr>
+    </w:p>
+    <w:p>
+      <w:pPr>
+        <w:pStyle w:val="ListParagraph"/>
+        <w:numPr>
+          <w:ilvl w:val="1"/>
+          <w:numId w:val="1"/>
+        </w:numPr>
+        <w:rPr>
+          <w:rFonts w:ascii="Arial" w:hAnsi="Arial"/>
+          <w:sz w:val="22"/>
+        </w:rPr>
+      </w:pPr>
+      <w:r>
+        <w:rPr>
+          <w:rFonts w:ascii="Arial" w:hAnsi="Arial"/>
+          <w:sz w:val="22"/>
+        </w:rPr>
+        <w:t>Record not added</w:t>
+      </w:r>
+    </w:p>
+    <w:p>
+      <w:pPr>
+        <w:pStyle w:val="ListParagraph"/>
+        <w:ind w:firstLine="0"/>
+        <w:rPr>
+          <w:rFonts w:ascii="Arial" w:hAnsi="Arial"/>
+          <w:sz w:val="22"/>
+        </w:rPr>
+      </w:pPr>
+      <w:r>
+        <w:rPr>
+          <w:rFonts w:ascii="Arial" w:hAnsi="Arial"/>
+          <w:sz w:val="22"/>
+        </w:rPr>
+        <w:t>The user chooses to not overwrite the current record if there is a conflicting record in the database. The record is not overwritten and remains unchanged.</w:t>
+      </w:r>
+    </w:p>
+    <w:p>
+      <w:pPr>
+        <w:pStyle w:val="ListParagraph"/>
+        <w:ind w:firstLine="0"/>
+        <w:rPr>
+          <w:rFonts w:ascii="Arial" w:hAnsi="Arial"/>
+          <w:sz w:val="22"/>
         </w:rPr>
       </w:pPr>
     </w:p>
@@ -912,7 +1072,6 @@
                 <w:rFonts w:ascii="Times New Roman" w:hAnsi="Times New Roman" w:cs="Times New Roman"/>
                 <w:lang w:val="en-US"/>
               </w:rPr>
-              <w:lastRenderedPageBreak/>
               <w:t>Description</w:t>
             </w:r>
           </w:p>
@@ -1150,7 +1309,7 @@
         <w:pStyle w:val="ListParagraph"/>
         <w:numPr>
           <w:ilvl w:val="0"/>
-          <w:numId w:val="5"/>
+          <w:numId w:val="6"/>
         </w:numPr>
         <w:rPr>
           <w:rFonts w:ascii="Arial" w:hAnsi="Arial"/>
@@ -1192,7 +1351,13 @@
         <w:rPr>
           <w:rFonts w:ascii="Arial" w:hAnsi="Arial"/>
         </w:rPr>
-        <w:t>will upload an internal list of publication onto the system.</w:t>
+        <w:t xml:space="preserve">will </w:t>
+      </w:r>
+      <w:r>
+        <w:rPr>
+          <w:rFonts w:ascii="Arial" w:hAnsi="Arial"/>
+        </w:rPr>
+        <w:t>check if the uploaded student publication records agree with the internal list and have the correct format.</w:t>
       </w:r>
     </w:p>
     <w:p>
@@ -1200,7 +1365,7 @@
         <w:pStyle w:val="ListParagraph"/>
         <w:numPr>
           <w:ilvl w:val="0"/>
-          <w:numId w:val="5"/>
+          <w:numId w:val="6"/>
         </w:numPr>
         <w:rPr>
           <w:rFonts w:ascii="Arial" w:hAnsi="Arial"/>
@@ -1230,7 +1395,7 @@
         <w:pStyle w:val="ListParagraph"/>
         <w:numPr>
           <w:ilvl w:val="1"/>
-          <w:numId w:val="5"/>
+          <w:numId w:val="6"/>
         </w:numPr>
         <w:rPr>
           <w:rFonts w:ascii="Arial" w:hAnsi="Arial"/>
@@ -1260,7 +1425,7 @@
         <w:pStyle w:val="ListParagraph"/>
         <w:numPr>
           <w:ilvl w:val="0"/>
-          <w:numId w:val="5"/>
+          <w:numId w:val="6"/>
         </w:numPr>
         <w:rPr>
           <w:rFonts w:ascii="Arial" w:hAnsi="Arial"/>
@@ -1290,7 +1455,7 @@
         <w:pStyle w:val="ListParagraph"/>
         <w:numPr>
           <w:ilvl w:val="1"/>
-          <w:numId w:val="5"/>
+          <w:numId w:val="6"/>
         </w:numPr>
         <w:rPr>
           <w:rFonts w:ascii="Arial" w:hAnsi="Arial"/>
@@ -1310,19 +1475,39 @@
         <w:pStyle w:val="ListParagraph"/>
         <w:numPr>
           <w:ilvl w:val="1"/>
-          <w:numId w:val="5"/>
-        </w:numPr>
-        <w:rPr>
-          <w:rFonts w:ascii="Arial" w:hAnsi="Arial"/>
-          <w:sz w:val="22"/>
-        </w:rPr>
-      </w:pPr>
-      <w:r>
-        <w:rPr>
-          <w:rFonts w:ascii="Arial" w:hAnsi="Arial"/>
-          <w:sz w:val="22"/>
-        </w:rPr>
-        <w:t>The administrator has a properly formatted .csv file of the list of publication with fields enclosed by ‘“’ and separated by ‘,’.</w:t>
+          <w:numId w:val="6"/>
+        </w:numPr>
+        <w:rPr>
+          <w:rFonts w:ascii="Arial" w:hAnsi="Arial"/>
+          <w:sz w:val="22"/>
+        </w:rPr>
+      </w:pPr>
+      <w:r>
+        <w:rPr>
+          <w:rFonts w:ascii="Arial" w:hAnsi="Arial"/>
+          <w:sz w:val="22"/>
+        </w:rPr>
+        <w:t>There are existing student RIE publication records in the database.</w:t>
+      </w:r>
+    </w:p>
+    <w:p>
+      <w:pPr>
+        <w:pStyle w:val="ListParagraph"/>
+        <w:numPr>
+          <w:ilvl w:val="1"/>
+          <w:numId w:val="6"/>
+        </w:numPr>
+        <w:rPr>
+          <w:rFonts w:ascii="Arial" w:hAnsi="Arial"/>
+          <w:sz w:val="22"/>
+        </w:rPr>
+      </w:pPr>
+      <w:r>
+        <w:rPr>
+          <w:rFonts w:ascii="Arial" w:hAnsi="Arial"/>
+          <w:sz w:val="22"/>
+        </w:rPr>
+        <w:t>There are existing collated publication records in the database.</w:t>
       </w:r>
     </w:p>
     <w:p>
@@ -1338,7 +1523,7 @@
         <w:pStyle w:val="ListParagraph"/>
         <w:numPr>
           <w:ilvl w:val="0"/>
-          <w:numId w:val="5"/>
+          <w:numId w:val="6"/>
         </w:numPr>
         <w:rPr>
           <w:rFonts w:ascii="Arial" w:hAnsi="Arial"/>
@@ -1368,19 +1553,26 @@
         <w:pStyle w:val="ListParagraph"/>
         <w:numPr>
           <w:ilvl w:val="1"/>
-          <w:numId w:val="5"/>
-        </w:numPr>
-        <w:rPr>
-          <w:rFonts w:ascii="Arial" w:hAnsi="Arial"/>
-          <w:sz w:val="22"/>
-        </w:rPr>
-      </w:pPr>
-      <w:r>
-        <w:rPr>
-          <w:rFonts w:ascii="Arial" w:hAnsi="Arial"/>
-          <w:sz w:val="22"/>
-        </w:rPr>
-        <w:t>The use case begins when the Administrator clicks on the button to upload the file of the list of publications</w:t>
+          <w:numId w:val="6"/>
+        </w:numPr>
+        <w:rPr>
+          <w:rFonts w:ascii="Arial" w:hAnsi="Arial"/>
+          <w:sz w:val="22"/>
+        </w:rPr>
+      </w:pPr>
+      <w:r>
+        <w:rPr>
+          <w:rFonts w:ascii="Arial" w:hAnsi="Arial"/>
+          <w:sz w:val="22"/>
+        </w:rPr>
+        <w:t xml:space="preserve">The use case begins when the Administrator </w:t>
+      </w:r>
+      <w:r>
+        <w:rPr>
+          <w:rFonts w:ascii="Arial" w:hAnsi="Arial"/>
+          <w:sz w:val="22"/>
+        </w:rPr>
+        <w:t>selects to view the publication RIE records using the combo box.</w:t>
       </w:r>
     </w:p>
     <w:p>
@@ -1388,19 +1580,26 @@
         <w:pStyle w:val="ListParagraph"/>
         <w:numPr>
           <w:ilvl w:val="1"/>
-          <w:numId w:val="5"/>
-        </w:numPr>
-        <w:rPr>
-          <w:rFonts w:ascii="Arial" w:hAnsi="Arial"/>
-          <w:sz w:val="22"/>
-        </w:rPr>
-      </w:pPr>
-      <w:r>
-        <w:rPr>
-          <w:rFonts w:ascii="Arial" w:hAnsi="Arial"/>
-          <w:sz w:val="22"/>
-        </w:rPr>
-        <w:t>The program will read the file and convert it into an ArrayList of ArrayList of String.</w:t>
+          <w:numId w:val="6"/>
+        </w:numPr>
+        <w:rPr>
+          <w:rFonts w:ascii="Arial" w:hAnsi="Arial"/>
+          <w:sz w:val="22"/>
+        </w:rPr>
+      </w:pPr>
+      <w:r>
+        <w:rPr>
+          <w:rFonts w:ascii="Arial" w:hAnsi="Arial"/>
+          <w:sz w:val="22"/>
+        </w:rPr>
+        <w:t xml:space="preserve">The program will </w:t>
+      </w:r>
+      <w:r>
+        <w:rPr>
+          <w:rFonts w:ascii="Arial" w:hAnsi="Arial"/>
+          <w:sz w:val="22"/>
+        </w:rPr>
+        <w:t>retrieve the list of records which do not have the same description has the collated publication or the wrong year.</w:t>
       </w:r>
     </w:p>
     <w:p>
@@ -1408,19 +1607,19 @@
         <w:pStyle w:val="ListParagraph"/>
         <w:numPr>
           <w:ilvl w:val="1"/>
-          <w:numId w:val="5"/>
-        </w:numPr>
-        <w:rPr>
-          <w:rFonts w:ascii="Arial" w:hAnsi="Arial"/>
-          <w:sz w:val="22"/>
-        </w:rPr>
-      </w:pPr>
-      <w:r>
-        <w:rPr>
-          <w:rFonts w:ascii="Arial" w:hAnsi="Arial"/>
-          <w:sz w:val="22"/>
-        </w:rPr>
-        <w:t xml:space="preserve">The program will check if there is already an existing (with same title) and conflicting record (with different description or year) in the database for each record. </w:t>
+          <w:numId w:val="6"/>
+        </w:numPr>
+        <w:rPr>
+          <w:rFonts w:ascii="Arial" w:hAnsi="Arial"/>
+          <w:sz w:val="22"/>
+        </w:rPr>
+      </w:pPr>
+      <w:r>
+        <w:rPr>
+          <w:rFonts w:ascii="Arial" w:hAnsi="Arial"/>
+          <w:sz w:val="22"/>
+        </w:rPr>
+        <w:t>The program will set the find the rows in the table in the view which belongs to these records and set them to yellow colour.</w:t>
       </w:r>
     </w:p>
     <w:p>
@@ -1428,271 +1627,134 @@
         <w:pStyle w:val="ListParagraph"/>
         <w:numPr>
           <w:ilvl w:val="1"/>
-          <w:numId w:val="5"/>
-        </w:numPr>
-        <w:rPr>
-          <w:rFonts w:ascii="Arial" w:hAnsi="Arial"/>
-          <w:sz w:val="22"/>
-        </w:rPr>
-      </w:pPr>
-      <w:r>
-        <w:rPr>
-          <w:rFonts w:ascii="Arial" w:hAnsi="Arial"/>
-          <w:sz w:val="22"/>
-        </w:rPr>
-        <w:t>If there is no existing and conflicting record in the database, the existing record is deleted if it exists and the record is added to the database.</w:t>
-      </w:r>
+          <w:numId w:val="6"/>
+        </w:numPr>
+        <w:rPr>
+          <w:rFonts w:ascii="Arial" w:hAnsi="Arial"/>
+          <w:sz w:val="22"/>
+        </w:rPr>
+      </w:pPr>
+      <w:r>
+        <w:rPr>
+          <w:rFonts w:ascii="Arial" w:hAnsi="Arial"/>
+          <w:sz w:val="22"/>
+        </w:rPr>
+        <w:t>The use case ends successfully.</w:t>
+      </w:r>
+    </w:p>
+    <w:p>
+      <w:pPr>
+        <w:pStyle w:val="ListParagraph"/>
+        <w:ind w:firstLine="0"/>
+        <w:rPr>
+          <w:rFonts w:ascii="Arial" w:hAnsi="Arial"/>
+          <w:sz w:val="22"/>
+        </w:rPr>
+      </w:pPr>
+      <w:r>
+        <w:rPr>
+          <w:rFonts w:ascii="Arial" w:hAnsi="Arial"/>
+        </w:rPr>
+        <w:t xml:space="preserve"> </w:t>
+      </w:r>
+    </w:p>
+    <w:p>
+      <w:pPr>
+        <w:pStyle w:val="ListParagraph"/>
+        <w:numPr>
+          <w:ilvl w:val="0"/>
+          <w:numId w:val="6"/>
+        </w:numPr>
+        <w:rPr>
+          <w:rFonts w:ascii="Arial" w:hAnsi="Arial"/>
+          <w:sz w:val="22"/>
+        </w:rPr>
+      </w:pPr>
+      <w:r>
+        <w:rPr>
+          <w:rFonts w:ascii="Arial" w:hAnsi="Arial"/>
+          <w:sz w:val="22"/>
+        </w:rPr>
+        <w:t>Alternative Flows</w:t>
+      </w:r>
+    </w:p>
+    <w:p>
+      <w:pPr>
+        <w:pStyle w:val="ListParagraph"/>
+        <w:ind w:firstLine="0"/>
+        <w:rPr>
+          <w:rFonts w:ascii="Arial" w:hAnsi="Arial"/>
+          <w:sz w:val="22"/>
+        </w:rPr>
+      </w:pPr>
+    </w:p>
+    <w:p>
+      <w:pPr>
+        <w:pStyle w:val="ListParagraph"/>
+        <w:numPr>
+          <w:ilvl w:val="0"/>
+          <w:numId w:val="6"/>
+        </w:numPr>
+        <w:rPr>
+          <w:rFonts w:ascii="Arial" w:hAnsi="Arial"/>
+          <w:sz w:val="22"/>
+        </w:rPr>
+      </w:pPr>
+      <w:r>
+        <w:rPr>
+          <w:rFonts w:ascii="Arial" w:hAnsi="Arial"/>
+          <w:sz w:val="22"/>
+        </w:rPr>
+        <w:t>Post-conditions</w:t>
+      </w:r>
+    </w:p>
+    <w:p>
+      <w:pPr>
+        <w:pStyle w:val="ListParagraph"/>
+        <w:ind w:firstLine="0"/>
+        <w:rPr>
+          <w:rFonts w:ascii="Arial" w:hAnsi="Arial"/>
+          <w:sz w:val="22"/>
+        </w:rPr>
+      </w:pPr>
     </w:p>
     <w:p>
       <w:pPr>
         <w:pStyle w:val="ListParagraph"/>
         <w:numPr>
           <w:ilvl w:val="1"/>
-          <w:numId w:val="5"/>
-        </w:numPr>
-        <w:rPr>
-          <w:rFonts w:ascii="Arial" w:hAnsi="Arial"/>
-          <w:sz w:val="22"/>
-        </w:rPr>
-      </w:pPr>
-      <w:r>
-        <w:rPr>
-          <w:rFonts w:ascii="Arial" w:hAnsi="Arial"/>
-          <w:sz w:val="22"/>
-        </w:rPr>
-        <w:t>When all the records have been successfully added or dealt with, a message dialog appears to inform the user and the use case ends successfully.</w:t>
-      </w:r>
-    </w:p>
-    <w:p>
-      <w:pPr>
-        <w:pStyle w:val="ListParagraph"/>
-        <w:ind w:firstLine="0"/>
-        <w:rPr>
-          <w:rFonts w:ascii="Arial" w:hAnsi="Arial"/>
-          <w:sz w:val="22"/>
-        </w:rPr>
-      </w:pPr>
-      <w:r>
-        <w:rPr>
-          <w:rFonts w:ascii="Arial" w:hAnsi="Arial"/>
-        </w:rPr>
-        <w:t xml:space="preserve"> </w:t>
-      </w:r>
-    </w:p>
-    <w:p>
-      <w:pPr>
-        <w:pStyle w:val="ListParagraph"/>
-        <w:numPr>
-          <w:ilvl w:val="0"/>
-          <w:numId w:val="5"/>
-        </w:numPr>
-        <w:rPr>
-          <w:rFonts w:ascii="Arial" w:hAnsi="Arial"/>
-          <w:sz w:val="22"/>
-        </w:rPr>
-      </w:pPr>
-      <w:r>
-        <w:rPr>
-          <w:rFonts w:ascii="Arial" w:hAnsi="Arial"/>
-          <w:sz w:val="22"/>
-        </w:rPr>
-        <w:t>Alternative Flows</w:t>
-      </w:r>
-    </w:p>
-    <w:p>
-      <w:pPr>
-        <w:pStyle w:val="ListParagraph"/>
-        <w:ind w:firstLine="0"/>
-        <w:rPr>
-          <w:rFonts w:ascii="Arial" w:hAnsi="Arial"/>
-          <w:sz w:val="22"/>
-        </w:rPr>
-      </w:pPr>
-    </w:p>
-    <w:p>
-      <w:pPr>
-        <w:pStyle w:val="ListParagraph"/>
-        <w:numPr>
-          <w:ilvl w:val="1"/>
-          <w:numId w:val="5"/>
-        </w:numPr>
-        <w:rPr>
-          <w:rFonts w:ascii="Arial" w:hAnsi="Arial"/>
-          <w:sz w:val="22"/>
-        </w:rPr>
-      </w:pPr>
-      <w:r>
-        <w:rPr>
-          <w:rFonts w:ascii="Arial" w:hAnsi="Arial"/>
-          <w:sz w:val="22"/>
-        </w:rPr>
-        <w:t>There is an existing and conflicting record in the database</w:t>
-      </w:r>
-    </w:p>
-    <w:p>
-      <w:pPr>
-        <w:pStyle w:val="ListParagraph"/>
-        <w:ind w:firstLine="0"/>
-        <w:rPr>
-          <w:rFonts w:ascii="Arial" w:hAnsi="Arial"/>
-          <w:sz w:val="22"/>
-        </w:rPr>
-      </w:pPr>
-      <w:r>
-        <w:rPr>
-          <w:rFonts w:ascii="Arial" w:hAnsi="Arial"/>
-          <w:sz w:val="22"/>
-        </w:rPr>
-        <w:t xml:space="preserve">In step 4.3, the record to be added may already exist and have conflicting details. </w:t>
-      </w:r>
-    </w:p>
-    <w:p>
-      <w:pPr>
-        <w:pStyle w:val="ListParagraph"/>
-        <w:numPr>
-          <w:ilvl w:val="2"/>
-          <w:numId w:val="5"/>
-        </w:numPr>
-        <w:rPr>
-          <w:rFonts w:ascii="Arial" w:hAnsi="Arial"/>
-          <w:sz w:val="22"/>
-        </w:rPr>
-      </w:pPr>
-      <w:r>
-        <w:rPr>
-          <w:rFonts w:ascii="Arial" w:hAnsi="Arial"/>
-          <w:sz w:val="22"/>
-        </w:rPr>
-        <w:t>A dialog box appears to ask the user if he wants to overwrite the current record in database.</w:t>
-      </w:r>
-    </w:p>
-    <w:p>
-      <w:pPr>
-        <w:pStyle w:val="ListParagraph"/>
-        <w:numPr>
-          <w:ilvl w:val="2"/>
-          <w:numId w:val="5"/>
-        </w:numPr>
-        <w:rPr>
-          <w:rFonts w:ascii="Arial" w:hAnsi="Arial"/>
-          <w:sz w:val="22"/>
-        </w:rPr>
-      </w:pPr>
-      <w:r>
-        <w:rPr>
-          <w:rFonts w:ascii="Arial" w:hAnsi="Arial"/>
-          <w:sz w:val="22"/>
-        </w:rPr>
-        <w:t>If the user agrees to overwrite, the existing record is deleted and the record is added to the database.</w:t>
-      </w:r>
-    </w:p>
-    <w:p>
-      <w:pPr>
-        <w:rPr>
-          <w:rFonts w:ascii="Times New Roman" w:hAnsi="Times New Roman" w:cs="Times New Roman"/>
-          <w:b/>
-          <w:lang w:val="en-SG"/>
-        </w:rPr>
-      </w:pPr>
-    </w:p>
-    <w:p>
-      <w:pPr>
-        <w:rPr>
-          <w:rFonts w:ascii="Times New Roman" w:hAnsi="Times New Roman" w:cs="Times New Roman"/>
-          <w:b/>
-          <w:lang w:val="en-SG"/>
-        </w:rPr>
-      </w:pPr>
-      <w:r>
-        <w:rPr>
-          <w:rFonts w:ascii="Times New Roman" w:hAnsi="Times New Roman" w:cs="Times New Roman"/>
-          <w:b/>
-          <w:lang w:val="en-SG"/>
-        </w:rPr>
-        <w:t xml:space="preserve">Select id from rierecords, publication where </w:t>
-      </w:r>
-      <w:r>
-        <w:rPr>
-          <w:rFonts w:ascii="Times New Roman" w:hAnsi="Times New Roman" w:cs="Times New Roman"/>
-          <w:b/>
-          <w:lang w:val="en-SG"/>
-        </w:rPr>
-        <w:t>(</w:t>
-      </w:r>
-      <w:r>
-        <w:rPr>
-          <w:rFonts w:ascii="Times New Roman" w:hAnsi="Times New Roman" w:cs="Times New Roman"/>
-          <w:b/>
-          <w:lang w:val="en-SG"/>
-        </w:rPr>
-        <w:t>rierecords.desc1 like concat(‘%’,publication.title,’%’) and</w:t>
-      </w:r>
-    </w:p>
-    <w:p>
-      <w:pPr>
-        <w:rPr>
-          <w:rFonts w:ascii="Times New Roman" w:hAnsi="Times New Roman" w:cs="Times New Roman"/>
-          <w:b/>
-          <w:lang w:val="en-SG"/>
-        </w:rPr>
-      </w:pPr>
-      <w:r>
-        <w:rPr>
-          <w:rFonts w:ascii="Times New Roman" w:hAnsi="Times New Roman" w:cs="Times New Roman"/>
-          <w:b/>
-          <w:lang w:val="en-SG"/>
-        </w:rPr>
-        <w:t>not(</w:t>
-      </w:r>
-      <w:r>
-        <w:rPr>
-          <w:rFonts w:ascii="Times New Roman" w:hAnsi="Times New Roman" w:cs="Times New Roman"/>
-          <w:b/>
-          <w:lang w:val="en-SG"/>
-        </w:rPr>
-        <w:t>rierecords.desc1=publication.desc1</w:t>
-      </w:r>
-      <w:r>
-        <w:rPr>
-          <w:rFonts w:ascii="Times New Roman" w:hAnsi="Times New Roman" w:cs="Times New Roman"/>
-          <w:b/>
-          <w:lang w:val="en-SG"/>
-        </w:rPr>
-        <w:t xml:space="preserve"> and rierecords.desc1 =publication.year) ) or </w:t>
-      </w:r>
-      <w:r>
-        <w:rPr>
-          <w:rFonts w:ascii="Times New Roman" w:hAnsi="Times New Roman" w:cs="Times New Roman"/>
-          <w:b/>
-          <w:lang w:val="en-SG"/>
-        </w:rPr>
-        <w:t xml:space="preserve">rierecords.desc1 </w:t>
-      </w:r>
-      <w:r>
-        <w:rPr>
-          <w:rFonts w:ascii="Times New Roman" w:hAnsi="Times New Roman" w:cs="Times New Roman"/>
-          <w:b/>
-          <w:lang w:val="en-SG"/>
-        </w:rPr>
-        <w:t xml:space="preserve">not </w:t>
+          <w:numId w:val="6"/>
+        </w:numPr>
+        <w:rPr>
+          <w:rFonts w:ascii="Arial" w:hAnsi="Arial"/>
+          <w:sz w:val="22"/>
+        </w:rPr>
+      </w:pPr>
+      <w:r>
+        <w:rPr>
+          <w:rFonts w:ascii="Arial" w:hAnsi="Arial"/>
+          <w:sz w:val="22"/>
+        </w:rPr>
+        <w:t>Inconsistent records are set yellow</w:t>
       </w:r>
       <w:bookmarkStart w:id="0" w:name="_GoBack"/>
       <w:bookmarkEnd w:id="0"/>
-      <w:r>
-        <w:rPr>
-          <w:rFonts w:ascii="Times New Roman" w:hAnsi="Times New Roman" w:cs="Times New Roman"/>
-          <w:b/>
-          <w:lang w:val="en-SG"/>
-        </w:rPr>
-        <w:t>like concat(‘%’,publication.title,’%’</w:t>
-      </w:r>
-      <w:r>
-        <w:rPr>
-          <w:rFonts w:ascii="Times New Roman" w:hAnsi="Times New Roman" w:cs="Times New Roman"/>
-          <w:b/>
-          <w:lang w:val="en-SG"/>
-        </w:rPr>
-        <w:t>;</w:t>
+    </w:p>
+    <w:p>
+      <w:pPr>
+        <w:pStyle w:val="ListParagraph"/>
+        <w:ind w:firstLine="0"/>
+        <w:rPr>
+          <w:rFonts w:ascii="Arial" w:hAnsi="Arial"/>
+          <w:sz w:val="22"/>
+        </w:rPr>
+      </w:pPr>
+      <w:r>
+        <w:rPr>
+          <w:rFonts w:ascii="Arial" w:hAnsi="Arial"/>
+          <w:sz w:val="22"/>
+        </w:rPr>
+        <w:t>The records which are inconsistent with the internal list collated are set to be yellow.</w:t>
       </w:r>
     </w:p>
     <w:sectPr>
@@ -1708,6 +1770,100 @@
 <file path=word/numbering.xml><?xml version="1.0" encoding="utf-8"?>
 <w:numbering xmlns:wpc="http://schemas.microsoft.com/office/word/2010/wordprocessingCanvas" xmlns:mc="http://schemas.openxmlformats.org/markup-compatibility/2006" xmlns:o="urn:schemas-microsoft-com:office:office" xmlns:r="http://schemas.openxmlformats.org/officeDocument/2006/relationships" xmlns:m="http://schemas.openxmlformats.org/officeDocument/2006/math" xmlns:v="urn:schemas-microsoft-com:vml" xmlns:wp14="http://schemas.microsoft.com/office/word/2010/wordprocessingDrawing" xmlns:wp="http://schemas.openxmlformats.org/drawingml/2006/wordprocessingDrawing" xmlns:w10="urn:schemas-microsoft-com:office:word" xmlns:w="http://schemas.openxmlformats.org/wordprocessingml/2006/main" xmlns:w14="http://schemas.microsoft.com/office/word/2010/wordml" xmlns:wpg="http://schemas.microsoft.com/office/word/2010/wordprocessingGroup" xmlns:wpi="http://schemas.microsoft.com/office/word/2010/wordprocessingInk" xmlns:wne="http://schemas.microsoft.com/office/word/2006/wordml" xmlns:wps="http://schemas.microsoft.com/office/word/2010/wordprocessingShape" mc:Ignorable="w14 wp14">
   <w:abstractNum w:abstractNumId="0">
+    <w:nsid w:val="27DF5DC5"/>
+    <w:multiLevelType w:val="multilevel"/>
+    <w:tmpl w:val="FDA4345A"/>
+    <w:lvl w:ilvl="0">
+      <w:start w:val="1"/>
+      <w:numFmt w:val="decimal"/>
+      <w:lvlText w:val="%1"/>
+      <w:lvlJc w:val="left"/>
+      <w:pPr>
+        <w:ind w:left="720" w:hanging="360"/>
+      </w:pPr>
+    </w:lvl>
+    <w:lvl w:ilvl="1">
+      <w:start w:val="1"/>
+      <w:numFmt w:val="decimal"/>
+      <w:isLgl/>
+      <w:lvlText w:val="%1.%2"/>
+      <w:lvlJc w:val="left"/>
+      <w:pPr>
+        <w:ind w:left="720" w:hanging="360"/>
+      </w:pPr>
+    </w:lvl>
+    <w:lvl w:ilvl="2">
+      <w:start w:val="1"/>
+      <w:numFmt w:val="decimal"/>
+      <w:isLgl/>
+      <w:lvlText w:val="%1.%2.%3"/>
+      <w:lvlJc w:val="left"/>
+      <w:pPr>
+        <w:ind w:left="1080" w:hanging="720"/>
+      </w:pPr>
+    </w:lvl>
+    <w:lvl w:ilvl="3">
+      <w:start w:val="1"/>
+      <w:numFmt w:val="decimal"/>
+      <w:isLgl/>
+      <w:lvlText w:val="%1.%2.%3.%4"/>
+      <w:lvlJc w:val="left"/>
+      <w:pPr>
+        <w:ind w:left="1080" w:hanging="720"/>
+      </w:pPr>
+    </w:lvl>
+    <w:lvl w:ilvl="4">
+      <w:start w:val="1"/>
+      <w:numFmt w:val="decimal"/>
+      <w:isLgl/>
+      <w:lvlText w:val="%1.%2.%3.%4.%5"/>
+      <w:lvlJc w:val="left"/>
+      <w:pPr>
+        <w:ind w:left="1440" w:hanging="1080"/>
+      </w:pPr>
+    </w:lvl>
+    <w:lvl w:ilvl="5">
+      <w:start w:val="1"/>
+      <w:numFmt w:val="decimal"/>
+      <w:isLgl/>
+      <w:lvlText w:val="%1.%2.%3.%4.%5.%6"/>
+      <w:lvlJc w:val="left"/>
+      <w:pPr>
+        <w:ind w:left="1440" w:hanging="1080"/>
+      </w:pPr>
+    </w:lvl>
+    <w:lvl w:ilvl="6">
+      <w:start w:val="1"/>
+      <w:numFmt w:val="decimal"/>
+      <w:isLgl/>
+      <w:lvlText w:val="%1.%2.%3.%4.%5.%6.%7"/>
+      <w:lvlJc w:val="left"/>
+      <w:pPr>
+        <w:ind w:left="1440" w:hanging="1080"/>
+      </w:pPr>
+    </w:lvl>
+    <w:lvl w:ilvl="7">
+      <w:start w:val="1"/>
+      <w:numFmt w:val="decimal"/>
+      <w:isLgl/>
+      <w:lvlText w:val="%1.%2.%3.%4.%5.%6.%7.%8"/>
+      <w:lvlJc w:val="left"/>
+      <w:pPr>
+        <w:ind w:left="1800" w:hanging="1440"/>
+      </w:pPr>
+    </w:lvl>
+    <w:lvl w:ilvl="8">
+      <w:start w:val="1"/>
+      <w:numFmt w:val="decimal"/>
+      <w:isLgl/>
+      <w:lvlText w:val="%1.%2.%3.%4.%5.%6.%7.%8.%9"/>
+      <w:lvlJc w:val="left"/>
+      <w:pPr>
+        <w:ind w:left="1800" w:hanging="1440"/>
+      </w:pPr>
+    </w:lvl>
+  </w:abstractNum>
+  <w:abstractNum w:abstractNumId="1">
     <w:nsid w:val="3810052D"/>
     <w:multiLevelType w:val="hybridMultilevel"/>
     <w:tmpl w:val="5DC82FFC"/>
@@ -1793,7 +1949,7 @@
       </w:pPr>
     </w:lvl>
   </w:abstractNum>
-  <w:abstractNum w:abstractNumId="1">
+  <w:abstractNum w:abstractNumId="2">
     <w:nsid w:val="3F446156"/>
     <w:multiLevelType w:val="hybridMultilevel"/>
     <w:tmpl w:val="128C07FC"/>
@@ -1879,7 +2035,7 @@
       </w:pPr>
     </w:lvl>
   </w:abstractNum>
-  <w:abstractNum w:abstractNumId="2">
+  <w:abstractNum w:abstractNumId="3">
     <w:nsid w:val="62117990"/>
     <w:multiLevelType w:val="multilevel"/>
     <w:tmpl w:val="FDA4345A"/>
@@ -1973,7 +2129,7 @@
       </w:pPr>
     </w:lvl>
   </w:abstractNum>
-  <w:abstractNum w:abstractNumId="3">
+  <w:abstractNum w:abstractNumId="4">
     <w:nsid w:val="740401EA"/>
     <w:multiLevelType w:val="multilevel"/>
     <w:tmpl w:val="FDA4345A"/>
@@ -2068,10 +2224,10 @@
     </w:lvl>
   </w:abstractNum>
   <w:num w:numId="1">
-    <w:abstractNumId w:val="3"/>
+    <w:abstractNumId w:val="4"/>
   </w:num>
   <w:num w:numId="2">
-    <w:abstractNumId w:val="0"/>
+    <w:abstractNumId w:val="1"/>
     <w:lvlOverride w:ilvl="0">
       <w:startOverride w:val="1"/>
     </w:lvlOverride>
@@ -2101,7 +2257,7 @@
     </w:lvlOverride>
   </w:num>
   <w:num w:numId="3">
-    <w:abstractNumId w:val="1"/>
+    <w:abstractNumId w:val="2"/>
     <w:lvlOverride w:ilvl="0">
       <w:startOverride w:val="1"/>
     </w:lvlOverride>
@@ -2131,10 +2287,13 @@
     </w:lvlOverride>
   </w:num>
   <w:num w:numId="4">
-    <w:abstractNumId w:val="0"/>
+    <w:abstractNumId w:val="1"/>
   </w:num>
   <w:num w:numId="5">
-    <w:abstractNumId w:val="2"/>
+    <w:abstractNumId w:val="3"/>
+  </w:num>
+  <w:num w:numId="6">
+    <w:abstractNumId w:val="0"/>
   </w:num>
 </w:numbering>
 </file>
@@ -2298,7 +2457,7 @@
   <w:style w:type="paragraph" w:default="1" w:styleId="Normal">
     <w:name w:val="Normal"/>
     <w:qFormat/>
-    <w:rsid w:val="00A03368"/>
+    <w:rsid w:val="00C554CF"/>
   </w:style>
   <w:style w:type="character" w:default="1" w:styleId="DefaultParagraphFont">
     <w:name w:val="Default Paragraph Font"/>
@@ -2532,7 +2691,7 @@
   <w:style w:type="paragraph" w:default="1" w:styleId="Normal">
     <w:name w:val="Normal"/>
     <w:qFormat/>
-    <w:rsid w:val="00A03368"/>
+    <w:rsid w:val="00C554CF"/>
   </w:style>
   <w:style w:type="character" w:default="1" w:styleId="DefaultParagraphFont">
     <w:name w:val="Default Paragraph Font"/>
